--- a/assigment data base/query.docx
+++ b/assigment data base/query.docx
@@ -13,7 +13,15 @@
         <w:t xml:space="preserve"> </w:t>
       </w:r>
       <w:r>
-        <w:t xml:space="preserve">Create Table Name : Student and Exam </w:t>
+        <w:t xml:space="preserve">Create Table </w:t>
+      </w:r>
+      <w:proofErr w:type="gramStart"/>
+      <w:r>
+        <w:t>Name :</w:t>
+      </w:r>
+      <w:proofErr w:type="gramEnd"/>
+      <w:r>
+        <w:t xml:space="preserve"> Student and Exam </w:t>
       </w:r>
     </w:p>
     <w:p>
@@ -30,9 +38,11 @@
         </w:rPr>
         <w:t xml:space="preserve"> </w:t>
       </w:r>
+      <w:proofErr w:type="gramStart"/>
       <w:r>
         <w:t>table:-</w:t>
       </w:r>
+      <w:proofErr w:type="gramEnd"/>
       <w:r>
         <w:rPr>
           <w:b w:val="0"/>
@@ -50,9 +60,17 @@
         <w:rPr>
           <w:sz w:val="24"/>
         </w:rPr>
-        <w:t>CREATE TABLE student(</w:t>
-      </w:r>
-      <w:proofErr w:type="spellStart"/>
+        <w:t xml:space="preserve">CREATE TABLE </w:t>
+      </w:r>
+      <w:proofErr w:type="gramStart"/>
+      <w:r>
+        <w:rPr>
+          <w:sz w:val="24"/>
+        </w:rPr>
+        <w:t>student(</w:t>
+      </w:r>
+      <w:proofErr w:type="spellStart"/>
+      <w:proofErr w:type="gramEnd"/>
       <w:r>
         <w:rPr>
           <w:sz w:val="24"/>
@@ -102,7 +120,15 @@
         <w:ind w:left="691"/>
       </w:pPr>
       <w:r>
-        <w:t xml:space="preserve">Insert data:- </w:t>
+        <w:t xml:space="preserve">Insert </w:t>
+      </w:r>
+      <w:proofErr w:type="gramStart"/>
+      <w:r>
+        <w:t>data:-</w:t>
+      </w:r>
+      <w:proofErr w:type="gramEnd"/>
+      <w:r>
+        <w:t xml:space="preserve"> </w:t>
       </w:r>
     </w:p>
     <w:p>
@@ -126,7 +152,21 @@
         <w:rPr>
           <w:sz w:val="24"/>
         </w:rPr>
-        <w:t xml:space="preserve">(1,'jay','computer science'), </w:t>
+        <w:t>(</w:t>
+      </w:r>
+      <w:proofErr w:type="gramStart"/>
+      <w:r>
+        <w:rPr>
+          <w:sz w:val="24"/>
+        </w:rPr>
+        <w:t>1,jay</w:t>
+      </w:r>
+      <w:proofErr w:type="gramEnd"/>
+      <w:r>
+        <w:rPr>
+          <w:sz w:val="24"/>
+        </w:rPr>
+        <w:t xml:space="preserve">,computer science), </w:t>
       </w:r>
     </w:p>
     <w:p>
@@ -138,7 +178,21 @@
         <w:rPr>
           <w:sz w:val="24"/>
         </w:rPr>
-        <w:t xml:space="preserve">(2,'suhani','electronic and com'), </w:t>
+        <w:t>(</w:t>
+      </w:r>
+      <w:proofErr w:type="gramStart"/>
+      <w:r>
+        <w:rPr>
+          <w:sz w:val="24"/>
+        </w:rPr>
+        <w:t>2,suhani</w:t>
+      </w:r>
+      <w:proofErr w:type="gramEnd"/>
+      <w:r>
+        <w:rPr>
+          <w:sz w:val="24"/>
+        </w:rPr>
+        <w:t xml:space="preserve">,electronic and com), </w:t>
       </w:r>
     </w:p>
     <w:p>
@@ -150,7 +204,21 @@
         <w:rPr>
           <w:sz w:val="24"/>
         </w:rPr>
-        <w:t xml:space="preserve">(3,'kriti','electronic and com'); </w:t>
+        <w:t>(</w:t>
+      </w:r>
+      <w:proofErr w:type="gramStart"/>
+      <w:r>
+        <w:rPr>
+          <w:sz w:val="24"/>
+        </w:rPr>
+        <w:t>3,kriti</w:t>
+      </w:r>
+      <w:proofErr w:type="gramEnd"/>
+      <w:r>
+        <w:rPr>
+          <w:sz w:val="24"/>
+        </w:rPr>
+        <w:t xml:space="preserve">,electronic and com); </w:t>
       </w:r>
     </w:p>
     <w:p>
@@ -171,7 +239,15 @@
         <w:ind w:left="691"/>
       </w:pPr>
       <w:r>
-        <w:t xml:space="preserve">Exam table:- </w:t>
+        <w:t xml:space="preserve">Exam </w:t>
+      </w:r>
+      <w:proofErr w:type="gramStart"/>
+      <w:r>
+        <w:t>table:-</w:t>
+      </w:r>
+      <w:proofErr w:type="gramEnd"/>
+      <w:r>
+        <w:t xml:space="preserve"> </w:t>
       </w:r>
     </w:p>
     <w:p>
@@ -183,9 +259,17 @@
         <w:rPr>
           <w:sz w:val="22"/>
         </w:rPr>
-        <w:t>CREATE table exam(</w:t>
-      </w:r>
-      <w:proofErr w:type="spellStart"/>
+        <w:t xml:space="preserve">CREATE table </w:t>
+      </w:r>
+      <w:proofErr w:type="gramStart"/>
+      <w:r>
+        <w:rPr>
+          <w:sz w:val="22"/>
+        </w:rPr>
+        <w:t>exam(</w:t>
+      </w:r>
+      <w:proofErr w:type="spellStart"/>
+      <w:proofErr w:type="gramEnd"/>
       <w:r>
         <w:rPr>
           <w:sz w:val="22"/>
@@ -246,7 +330,15 @@
         <w:ind w:left="691"/>
       </w:pPr>
       <w:r>
-        <w:t xml:space="preserve">Add Foreign key:- </w:t>
+        <w:t xml:space="preserve">Add Foreign </w:t>
+      </w:r>
+      <w:proofErr w:type="gramStart"/>
+      <w:r>
+        <w:t>key:-</w:t>
+      </w:r>
+      <w:proofErr w:type="gramEnd"/>
+      <w:r>
+        <w:t xml:space="preserve"> </w:t>
       </w:r>
     </w:p>
     <w:p>
@@ -314,7 +406,15 @@
         <w:ind w:left="691"/>
       </w:pPr>
       <w:r>
-        <w:t xml:space="preserve">Insert data:- </w:t>
+        <w:t xml:space="preserve">Insert </w:t>
+      </w:r>
+      <w:proofErr w:type="gramStart"/>
+      <w:r>
+        <w:t>data:-</w:t>
+      </w:r>
+      <w:proofErr w:type="gramEnd"/>
+      <w:r>
+        <w:t xml:space="preserve"> </w:t>
       </w:r>
     </w:p>
     <w:p>
@@ -326,7 +426,159 @@
         <w:rPr>
           <w:sz w:val="24"/>
         </w:rPr>
-        <w:t xml:space="preserve">INSERT INTO exam VALUES ('1','CS11','50','CS'),(1,'CS12',60,'CS'), </w:t>
+        <w:t xml:space="preserve">INSERT INTO exam VALUES </w:t>
+      </w:r>
+      <w:proofErr w:type="gramStart"/>
+      <w:r>
+        <w:rPr>
+          <w:sz w:val="24"/>
+        </w:rPr>
+        <w:t>(</w:t>
+      </w:r>
+      <w:r>
+        <w:rPr>
+          <w:sz w:val="24"/>
+        </w:rPr>
+        <w:t xml:space="preserve"> </w:t>
+      </w:r>
+      <w:r>
+        <w:rPr>
+          <w:sz w:val="24"/>
+        </w:rPr>
+        <w:t>1</w:t>
+      </w:r>
+      <w:proofErr w:type="gramEnd"/>
+      <w:r>
+        <w:rPr>
+          <w:sz w:val="24"/>
+        </w:rPr>
+        <w:t xml:space="preserve"> </w:t>
+      </w:r>
+      <w:r>
+        <w:rPr>
+          <w:sz w:val="24"/>
+        </w:rPr>
+        <w:t>,</w:t>
+      </w:r>
+      <w:r>
+        <w:rPr>
+          <w:sz w:val="24"/>
+        </w:rPr>
+        <w:t xml:space="preserve"> </w:t>
+      </w:r>
+      <w:r>
+        <w:rPr>
+          <w:sz w:val="24"/>
+        </w:rPr>
+        <w:t>CS11</w:t>
+      </w:r>
+      <w:r>
+        <w:rPr>
+          <w:sz w:val="24"/>
+        </w:rPr>
+        <w:t xml:space="preserve"> </w:t>
+      </w:r>
+      <w:r>
+        <w:rPr>
+          <w:sz w:val="24"/>
+        </w:rPr>
+        <w:t>,</w:t>
+      </w:r>
+      <w:r>
+        <w:rPr>
+          <w:sz w:val="24"/>
+        </w:rPr>
+        <w:t xml:space="preserve"> </w:t>
+      </w:r>
+      <w:r>
+        <w:rPr>
+          <w:sz w:val="24"/>
+        </w:rPr>
+        <w:t>50</w:t>
+      </w:r>
+      <w:r>
+        <w:rPr>
+          <w:sz w:val="24"/>
+        </w:rPr>
+        <w:t xml:space="preserve"> </w:t>
+      </w:r>
+      <w:r>
+        <w:rPr>
+          <w:sz w:val="24"/>
+        </w:rPr>
+        <w:t>,</w:t>
+      </w:r>
+      <w:r>
+        <w:rPr>
+          <w:sz w:val="24"/>
+        </w:rPr>
+        <w:t xml:space="preserve"> </w:t>
+      </w:r>
+      <w:r>
+        <w:rPr>
+          <w:sz w:val="24"/>
+        </w:rPr>
+        <w:t>CS</w:t>
+      </w:r>
+      <w:r>
+        <w:rPr>
+          <w:sz w:val="24"/>
+        </w:rPr>
+        <w:t xml:space="preserve"> </w:t>
+      </w:r>
+      <w:r>
+        <w:rPr>
+          <w:sz w:val="24"/>
+        </w:rPr>
+        <w:t>),(1,</w:t>
+      </w:r>
+      <w:r>
+        <w:rPr>
+          <w:sz w:val="24"/>
+        </w:rPr>
+        <w:t xml:space="preserve"> </w:t>
+      </w:r>
+      <w:r>
+        <w:rPr>
+          <w:sz w:val="24"/>
+        </w:rPr>
+        <w:t>CS12</w:t>
+      </w:r>
+      <w:r>
+        <w:rPr>
+          <w:sz w:val="24"/>
+        </w:rPr>
+        <w:t xml:space="preserve"> </w:t>
+      </w:r>
+      <w:r>
+        <w:rPr>
+          <w:sz w:val="24"/>
+        </w:rPr>
+        <w:t>,60,</w:t>
+      </w:r>
+      <w:r>
+        <w:rPr>
+          <w:sz w:val="24"/>
+        </w:rPr>
+        <w:t xml:space="preserve"> </w:t>
+      </w:r>
+      <w:r>
+        <w:rPr>
+          <w:sz w:val="24"/>
+        </w:rPr>
+        <w:t>CS</w:t>
+      </w:r>
+      <w:r>
+        <w:rPr>
+          <w:sz w:val="24"/>
+        </w:rPr>
+        <w:t xml:space="preserve"> </w:t>
+      </w:r>
+      <w:r>
+        <w:rPr>
+          <w:sz w:val="24"/>
+        </w:rPr>
+        <w:t xml:space="preserve">), </w:t>
       </w:r>
     </w:p>
     <w:p>
@@ -338,7 +590,207 @@
         <w:rPr>
           <w:sz w:val="24"/>
         </w:rPr>
-        <w:t xml:space="preserve">(2,'EC101',66,'EC'), (2,'EC102',70,'EC'), (3,'EC101',45,'EC'), (3,'EC102',50,'EC'); </w:t>
+        <w:t>(2,</w:t>
+      </w:r>
+      <w:r>
+        <w:rPr>
+          <w:sz w:val="24"/>
+        </w:rPr>
+        <w:t xml:space="preserve"> </w:t>
+      </w:r>
+      <w:r>
+        <w:rPr>
+          <w:sz w:val="24"/>
+        </w:rPr>
+        <w:t>EC101</w:t>
+      </w:r>
+      <w:r>
+        <w:rPr>
+          <w:sz w:val="24"/>
+        </w:rPr>
+        <w:t xml:space="preserve"> </w:t>
+      </w:r>
+      <w:r>
+        <w:rPr>
+          <w:sz w:val="24"/>
+        </w:rPr>
+        <w:t>,66,</w:t>
+      </w:r>
+      <w:r>
+        <w:rPr>
+          <w:sz w:val="24"/>
+        </w:rPr>
+        <w:t xml:space="preserve"> </w:t>
+      </w:r>
+      <w:proofErr w:type="gramStart"/>
+      <w:r>
+        <w:rPr>
+          <w:sz w:val="24"/>
+        </w:rPr>
+        <w:t>EC</w:t>
+      </w:r>
+      <w:r>
+        <w:rPr>
+          <w:sz w:val="24"/>
+        </w:rPr>
+        <w:t xml:space="preserve"> </w:t>
+      </w:r>
+      <w:r>
+        <w:rPr>
+          <w:sz w:val="24"/>
+        </w:rPr>
+        <w:t>)</w:t>
+      </w:r>
+      <w:proofErr w:type="gramEnd"/>
+      <w:r>
+        <w:rPr>
+          <w:sz w:val="24"/>
+        </w:rPr>
+        <w:t>, (2,</w:t>
+      </w:r>
+      <w:r>
+        <w:rPr>
+          <w:sz w:val="24"/>
+        </w:rPr>
+        <w:t xml:space="preserve"> </w:t>
+      </w:r>
+      <w:r>
+        <w:rPr>
+          <w:sz w:val="24"/>
+        </w:rPr>
+        <w:t>EC102</w:t>
+      </w:r>
+      <w:r>
+        <w:rPr>
+          <w:sz w:val="24"/>
+        </w:rPr>
+        <w:t xml:space="preserve"> </w:t>
+      </w:r>
+      <w:r>
+        <w:rPr>
+          <w:sz w:val="24"/>
+        </w:rPr>
+        <w:t>,70,</w:t>
+      </w:r>
+      <w:r>
+        <w:rPr>
+          <w:sz w:val="24"/>
+        </w:rPr>
+        <w:t xml:space="preserve"> </w:t>
+      </w:r>
+      <w:r>
+        <w:rPr>
+          <w:sz w:val="24"/>
+        </w:rPr>
+        <w:t>EC</w:t>
+      </w:r>
+      <w:r>
+        <w:rPr>
+          <w:sz w:val="24"/>
+        </w:rPr>
+        <w:t xml:space="preserve"> </w:t>
+      </w:r>
+      <w:r>
+        <w:rPr>
+          <w:sz w:val="24"/>
+        </w:rPr>
+        <w:t>), (3,</w:t>
+      </w:r>
+      <w:r>
+        <w:rPr>
+          <w:sz w:val="24"/>
+        </w:rPr>
+        <w:t xml:space="preserve"> </w:t>
+      </w:r>
+      <w:r>
+        <w:rPr>
+          <w:sz w:val="24"/>
+        </w:rPr>
+        <w:t>EC101</w:t>
+      </w:r>
+      <w:r>
+        <w:rPr>
+          <w:sz w:val="24"/>
+        </w:rPr>
+        <w:t xml:space="preserve"> </w:t>
+      </w:r>
+      <w:r>
+        <w:rPr>
+          <w:sz w:val="24"/>
+        </w:rPr>
+        <w:t>,45,</w:t>
+      </w:r>
+      <w:r>
+        <w:rPr>
+          <w:sz w:val="24"/>
+        </w:rPr>
+        <w:t xml:space="preserve"> </w:t>
+      </w:r>
+      <w:r>
+        <w:rPr>
+          <w:sz w:val="24"/>
+        </w:rPr>
+        <w:t>EC</w:t>
+      </w:r>
+      <w:r>
+        <w:rPr>
+          <w:sz w:val="24"/>
+        </w:rPr>
+        <w:t xml:space="preserve"> </w:t>
+      </w:r>
+      <w:r>
+        <w:rPr>
+          <w:sz w:val="24"/>
+        </w:rPr>
+        <w:t>), (3,</w:t>
+      </w:r>
+      <w:r>
+        <w:rPr>
+          <w:sz w:val="24"/>
+        </w:rPr>
+        <w:t xml:space="preserve"> </w:t>
+      </w:r>
+      <w:r>
+        <w:rPr>
+          <w:sz w:val="24"/>
+        </w:rPr>
+        <w:t>EC102</w:t>
+      </w:r>
+      <w:r>
+        <w:rPr>
+          <w:sz w:val="24"/>
+        </w:rPr>
+        <w:t xml:space="preserve"> </w:t>
+      </w:r>
+      <w:r>
+        <w:rPr>
+          <w:sz w:val="24"/>
+        </w:rPr>
+        <w:t>,50,</w:t>
+      </w:r>
+      <w:r>
+        <w:rPr>
+          <w:sz w:val="24"/>
+        </w:rPr>
+        <w:t xml:space="preserve"> </w:t>
+      </w:r>
+      <w:r>
+        <w:rPr>
+          <w:sz w:val="24"/>
+        </w:rPr>
+        <w:t>EC</w:t>
+      </w:r>
+      <w:r>
+        <w:rPr>
+          <w:sz w:val="24"/>
+        </w:rPr>
+        <w:t xml:space="preserve"> </w:t>
+      </w:r>
+      <w:r>
+        <w:rPr>
+          <w:sz w:val="24"/>
+        </w:rPr>
+        <w:t xml:space="preserve">); </w:t>
       </w:r>
     </w:p>
     <w:p>
@@ -374,7 +826,23 @@
           <w:b/>
           <w:sz w:val="32"/>
         </w:rPr>
-        <w:t xml:space="preserve">Create table employee:- </w:t>
+        <w:t xml:space="preserve">Create table </w:t>
+      </w:r>
+      <w:proofErr w:type="gramStart"/>
+      <w:r>
+        <w:rPr>
+          <w:b/>
+          <w:sz w:val="32"/>
+        </w:rPr>
+        <w:t>employee:-</w:t>
+      </w:r>
+      <w:proofErr w:type="gramEnd"/>
+      <w:r>
+        <w:rPr>
+          <w:b/>
+          <w:sz w:val="32"/>
+        </w:rPr>
+        <w:t xml:space="preserve"> </w:t>
       </w:r>
     </w:p>
     <w:p>
@@ -407,7 +875,21 @@
         <w:rPr>
           <w:sz w:val="24"/>
         </w:rPr>
-        <w:t>AUTO_INCREMENT,first_name</w:t>
+        <w:t>AUTO_</w:t>
+      </w:r>
+      <w:proofErr w:type="gramStart"/>
+      <w:r>
+        <w:rPr>
+          <w:sz w:val="24"/>
+        </w:rPr>
+        <w:t>INCREMENT,first</w:t>
+      </w:r>
+      <w:proofErr w:type="gramEnd"/>
+      <w:r>
+        <w:rPr>
+          <w:sz w:val="24"/>
+        </w:rPr>
+        <w:t>_name</w:t>
       </w:r>
       <w:proofErr w:type="spellEnd"/>
       <w:r>
@@ -481,7 +963,23 @@
           <w:b/>
           <w:sz w:val="32"/>
         </w:rPr>
-        <w:t xml:space="preserve">Insert data:- </w:t>
+        <w:t xml:space="preserve">Insert </w:t>
+      </w:r>
+      <w:proofErr w:type="gramStart"/>
+      <w:r>
+        <w:rPr>
+          <w:b/>
+          <w:sz w:val="32"/>
+        </w:rPr>
+        <w:t>data:-</w:t>
+      </w:r>
+      <w:proofErr w:type="gramEnd"/>
+      <w:r>
+        <w:rPr>
+          <w:b/>
+          <w:sz w:val="32"/>
+        </w:rPr>
+        <w:t xml:space="preserve"> </w:t>
       </w:r>
     </w:p>
     <w:p>
@@ -489,7 +987,24 @@
         <w:ind w:left="2170"/>
       </w:pPr>
       <w:r>
-        <w:t>INSERT INTO `employee` (`</w:t>
+        <w:t xml:space="preserve">INSERT INTO </w:t>
+      </w:r>
+      <w:r>
+        <w:t xml:space="preserve">  </w:t>
+      </w:r>
+      <w:r>
+        <w:t>employee</w:t>
+      </w:r>
+      <w:proofErr w:type="gramStart"/>
+      <w:r>
+        <w:t xml:space="preserve">  </w:t>
+      </w:r>
+      <w:r>
+        <w:t xml:space="preserve"> (</w:t>
+      </w:r>
+      <w:proofErr w:type="gramEnd"/>
+      <w:r>
+        <w:t xml:space="preserve">  </w:t>
       </w:r>
       <w:proofErr w:type="spellStart"/>
       <w:r>
@@ -497,7 +1012,13 @@
       </w:r>
       <w:proofErr w:type="spellEnd"/>
       <w:r>
-        <w:t>`, `</w:t>
+        <w:t xml:space="preserve">  </w:t>
+      </w:r>
+      <w:r>
+        <w:t xml:space="preserve">, </w:t>
+      </w:r>
+      <w:r>
+        <w:t xml:space="preserve">  </w:t>
       </w:r>
       <w:proofErr w:type="spellStart"/>
       <w:r>
@@ -505,7 +1026,22 @@
       </w:r>
       <w:proofErr w:type="spellEnd"/>
       <w:r>
-        <w:t xml:space="preserve">`, `salary`, </w:t>
+        <w:t xml:space="preserve">  </w:t>
+      </w:r>
+      <w:r>
+        <w:t xml:space="preserve">, </w:t>
+      </w:r>
+      <w:r>
+        <w:t xml:space="preserve">  </w:t>
+      </w:r>
+      <w:r>
+        <w:t>salary</w:t>
+      </w:r>
+      <w:r>
+        <w:t xml:space="preserve">  </w:t>
+      </w:r>
+      <w:r>
+        <w:t xml:space="preserve">, </w:t>
       </w:r>
     </w:p>
     <w:p>
@@ -513,15 +1049,29 @@
         <w:ind w:left="1435"/>
       </w:pPr>
       <w:r>
-        <w:t>`</w:t>
-      </w:r>
-      <w:proofErr w:type="spellStart"/>
-      <w:r>
-        <w:t>joining_date</w:t>
-      </w:r>
-      <w:proofErr w:type="spellEnd"/>
-      <w:r>
-        <w:t>`, `</w:t>
+        <w:t xml:space="preserve">  </w:t>
+      </w:r>
+      <w:proofErr w:type="spellStart"/>
+      <w:r>
+        <w:t>joining_</w:t>
+      </w:r>
+      <w:proofErr w:type="gramStart"/>
+      <w:r>
+        <w:t>date</w:t>
+      </w:r>
+      <w:proofErr w:type="spellEnd"/>
+      <w:r>
+        <w:t xml:space="preserve">  </w:t>
+      </w:r>
+      <w:r>
+        <w:t>,</w:t>
+      </w:r>
+      <w:proofErr w:type="gramEnd"/>
+      <w:r>
+        <w:t xml:space="preserve"> </w:t>
+      </w:r>
+      <w:r>
+        <w:t xml:space="preserve">  </w:t>
       </w:r>
       <w:proofErr w:type="spellStart"/>
       <w:r>
@@ -529,56 +1079,418 @@
       </w:r>
       <w:proofErr w:type="spellEnd"/>
       <w:r>
-        <w:t xml:space="preserve">`) VALUES </w:t>
+        <w:t xml:space="preserve">  </w:t>
+      </w:r>
+      <w:r>
+        <w:t xml:space="preserve">) VALUES </w:t>
       </w:r>
     </w:p>
     <w:p>
       <w:pPr>
         <w:ind w:left="1435"/>
       </w:pPr>
-      <w:r>
-        <w:t xml:space="preserve">('john','abraham',1000000,'2013-01-01 12:00:00','Banking'), </w:t>
+      <w:proofErr w:type="gramStart"/>
+      <w:r>
+        <w:t>(</w:t>
+      </w:r>
+      <w:r>
+        <w:t xml:space="preserve"> </w:t>
+      </w:r>
+      <w:r>
+        <w:t>john</w:t>
+      </w:r>
+      <w:proofErr w:type="gramEnd"/>
+      <w:r>
+        <w:t xml:space="preserve"> </w:t>
+      </w:r>
+      <w:r>
+        <w:t>,</w:t>
+      </w:r>
+      <w:r>
+        <w:t xml:space="preserve"> </w:t>
+      </w:r>
+      <w:proofErr w:type="spellStart"/>
+      <w:r>
+        <w:t>abraham</w:t>
+      </w:r>
+      <w:proofErr w:type="spellEnd"/>
+      <w:r>
+        <w:t xml:space="preserve"> </w:t>
+      </w:r>
+      <w:r>
+        <w:t>,1000000,</w:t>
+      </w:r>
+      <w:r>
+        <w:t xml:space="preserve"> </w:t>
+      </w:r>
+      <w:r>
+        <w:t>2013-01-01 12:00:00</w:t>
+      </w:r>
+      <w:r>
+        <w:t xml:space="preserve"> </w:t>
+      </w:r>
+      <w:r>
+        <w:t>,</w:t>
+      </w:r>
+      <w:r>
+        <w:t xml:space="preserve"> </w:t>
+      </w:r>
+      <w:r>
+        <w:t>Banking</w:t>
+      </w:r>
+      <w:r>
+        <w:t xml:space="preserve"> </w:t>
+      </w:r>
+      <w:r>
+        <w:t xml:space="preserve">), </w:t>
       </w:r>
     </w:p>
     <w:p>
       <w:pPr>
         <w:ind w:left="1435"/>
       </w:pPr>
-      <w:r>
-        <w:t xml:space="preserve">('michael','clarke',800000,'2013-01-01 12:00:00','Insurance'), </w:t>
+      <w:proofErr w:type="gramStart"/>
+      <w:r>
+        <w:t>(</w:t>
+      </w:r>
+      <w:r>
+        <w:t xml:space="preserve"> </w:t>
+      </w:r>
+      <w:proofErr w:type="spellStart"/>
+      <w:r>
+        <w:t>michael</w:t>
+      </w:r>
+      <w:proofErr w:type="spellEnd"/>
+      <w:proofErr w:type="gramEnd"/>
+      <w:r>
+        <w:t xml:space="preserve"> </w:t>
+      </w:r>
+      <w:r>
+        <w:t>,</w:t>
+      </w:r>
+      <w:r>
+        <w:t xml:space="preserve"> </w:t>
+      </w:r>
+      <w:proofErr w:type="spellStart"/>
+      <w:r>
+        <w:t>clarke</w:t>
+      </w:r>
+      <w:proofErr w:type="spellEnd"/>
+      <w:r>
+        <w:t xml:space="preserve"> </w:t>
+      </w:r>
+      <w:r>
+        <w:t>,800000,</w:t>
+      </w:r>
+      <w:r>
+        <w:t xml:space="preserve"> </w:t>
+      </w:r>
+      <w:r>
+        <w:t>2013-01-01 12:00:00</w:t>
+      </w:r>
+      <w:r>
+        <w:t xml:space="preserve"> </w:t>
+      </w:r>
+      <w:r>
+        <w:t>,</w:t>
+      </w:r>
+      <w:r>
+        <w:t xml:space="preserve"> </w:t>
+      </w:r>
+      <w:r>
+        <w:t>Insurance</w:t>
+      </w:r>
+      <w:r>
+        <w:t xml:space="preserve"> </w:t>
+      </w:r>
+      <w:r>
+        <w:t xml:space="preserve">), </w:t>
       </w:r>
     </w:p>
     <w:p>
       <w:pPr>
         <w:ind w:left="1435"/>
       </w:pPr>
+      <w:proofErr w:type="gramStart"/>
       <w:r>
         <w:lastRenderedPageBreak/>
-        <w:t xml:space="preserve">('Roy','Thomas',700000,'2013-02-01 12:00:00','Banking'), </w:t>
+        <w:t>(</w:t>
+      </w:r>
+      <w:r>
+        <w:t xml:space="preserve"> </w:t>
+      </w:r>
+      <w:r>
+        <w:t>Roy</w:t>
+      </w:r>
+      <w:proofErr w:type="gramEnd"/>
+      <w:r>
+        <w:t xml:space="preserve"> </w:t>
+      </w:r>
+      <w:r>
+        <w:t>,</w:t>
+      </w:r>
+      <w:r>
+        <w:t xml:space="preserve"> </w:t>
+      </w:r>
+      <w:r>
+        <w:t>Thomas</w:t>
+      </w:r>
+      <w:r>
+        <w:t xml:space="preserve"> </w:t>
+      </w:r>
+      <w:r>
+        <w:t>,700000,</w:t>
+      </w:r>
+      <w:r>
+        <w:t xml:space="preserve"> </w:t>
+      </w:r>
+      <w:r>
+        <w:t>2013-02-01 12:00:00</w:t>
+      </w:r>
+      <w:r>
+        <w:t xml:space="preserve"> </w:t>
+      </w:r>
+      <w:r>
+        <w:t>,</w:t>
+      </w:r>
+      <w:r>
+        <w:t xml:space="preserve"> </w:t>
+      </w:r>
+      <w:r>
+        <w:t>Banking</w:t>
+      </w:r>
+      <w:r>
+        <w:t xml:space="preserve"> </w:t>
+      </w:r>
+      <w:r>
+        <w:t xml:space="preserve">), </w:t>
       </w:r>
     </w:p>
     <w:p>
       <w:pPr>
         <w:ind w:left="715"/>
       </w:pPr>
-      <w:r>
-        <w:t xml:space="preserve">('Tom','Jose',600000,'2013-02-01 12:00:00','Insurance'), </w:t>
+      <w:proofErr w:type="gramStart"/>
+      <w:r>
+        <w:t>(</w:t>
+      </w:r>
+      <w:r>
+        <w:t xml:space="preserve"> </w:t>
+      </w:r>
+      <w:r>
+        <w:t>Tom</w:t>
+      </w:r>
+      <w:proofErr w:type="gramEnd"/>
+      <w:r>
+        <w:t xml:space="preserve"> </w:t>
+      </w:r>
+      <w:r>
+        <w:t>,</w:t>
+      </w:r>
+      <w:r>
+        <w:t xml:space="preserve"> </w:t>
+      </w:r>
+      <w:r>
+        <w:t>Jose</w:t>
+      </w:r>
+      <w:r>
+        <w:t xml:space="preserve"> </w:t>
+      </w:r>
+      <w:r>
+        <w:t>,600000,</w:t>
+      </w:r>
+      <w:r>
+        <w:t xml:space="preserve"> </w:t>
+      </w:r>
+      <w:r>
+        <w:t>2013-02-01 12:00:00</w:t>
+      </w:r>
+      <w:r>
+        <w:t xml:space="preserve"> </w:t>
+      </w:r>
+      <w:r>
+        <w:t>,</w:t>
+      </w:r>
+      <w:r>
+        <w:t xml:space="preserve"> </w:t>
+      </w:r>
+      <w:r>
+        <w:t>Insurance</w:t>
+      </w:r>
+      <w:r>
+        <w:t xml:space="preserve"> </w:t>
+      </w:r>
+      <w:r>
+        <w:t xml:space="preserve">), </w:t>
       </w:r>
     </w:p>
     <w:p>
       <w:pPr>
         <w:ind w:left="715"/>
       </w:pPr>
-      <w:r>
-        <w:t xml:space="preserve">('Jerry','pinro',650000,'2013-02-01 12:00:00','Insurance'), ('Philip','Mathew',750000,'2013-01-01 12:00:00','Services'), </w:t>
+      <w:proofErr w:type="gramStart"/>
+      <w:r>
+        <w:t>(</w:t>
+      </w:r>
+      <w:r>
+        <w:t xml:space="preserve"> </w:t>
+      </w:r>
+      <w:r>
+        <w:t>Jerry</w:t>
+      </w:r>
+      <w:proofErr w:type="gramEnd"/>
+      <w:r>
+        <w:t xml:space="preserve"> </w:t>
+      </w:r>
+      <w:r>
+        <w:t>,</w:t>
+      </w:r>
+      <w:r>
+        <w:t xml:space="preserve"> </w:t>
+      </w:r>
+      <w:proofErr w:type="spellStart"/>
+      <w:r>
+        <w:t>pinro</w:t>
+      </w:r>
+      <w:proofErr w:type="spellEnd"/>
+      <w:r>
+        <w:t xml:space="preserve"> </w:t>
+      </w:r>
+      <w:r>
+        <w:t>,650000,</w:t>
+      </w:r>
+      <w:r>
+        <w:t xml:space="preserve"> </w:t>
+      </w:r>
+      <w:r>
+        <w:t>2013-02-01 12:00:00</w:t>
+      </w:r>
+      <w:r>
+        <w:t xml:space="preserve"> </w:t>
+      </w:r>
+      <w:r>
+        <w:t>,</w:t>
+      </w:r>
+      <w:r>
+        <w:t xml:space="preserve"> </w:t>
+      </w:r>
+      <w:r>
+        <w:t>Insurance</w:t>
+      </w:r>
+      <w:r>
+        <w:t xml:space="preserve"> </w:t>
+      </w:r>
+      <w:r>
+        <w:t>), (</w:t>
+      </w:r>
+      <w:r>
+        <w:t xml:space="preserve"> </w:t>
+      </w:r>
+      <w:r>
+        <w:t>Philip</w:t>
+      </w:r>
+      <w:r>
+        <w:t xml:space="preserve"> </w:t>
+      </w:r>
+      <w:r>
+        <w:t>,</w:t>
+      </w:r>
+      <w:r>
+        <w:t xml:space="preserve"> </w:t>
+      </w:r>
+      <w:r>
+        <w:t>Mathew</w:t>
+      </w:r>
+      <w:r>
+        <w:t xml:space="preserve"> </w:t>
+      </w:r>
+      <w:r>
+        <w:t>,750000,</w:t>
+      </w:r>
+      <w:r>
+        <w:t xml:space="preserve"> </w:t>
+      </w:r>
+      <w:r>
+        <w:t>2013-01-01 12:00:00</w:t>
+      </w:r>
+      <w:r>
+        <w:t xml:space="preserve"> </w:t>
+      </w:r>
+      <w:r>
+        <w:t>,</w:t>
+      </w:r>
+      <w:r>
+        <w:t xml:space="preserve"> </w:t>
+      </w:r>
+      <w:r>
+        <w:t>Services</w:t>
+      </w:r>
+      <w:r>
+        <w:t xml:space="preserve"> </w:t>
+      </w:r>
+      <w:r>
+        <w:t xml:space="preserve">), </w:t>
       </w:r>
     </w:p>
     <w:p>
       <w:pPr>
         <w:ind w:left="715"/>
       </w:pPr>
-      <w:r>
-        <w:t xml:space="preserve">('TestName1','123',650000,'2013-01-01 12:00:00','Services'), </w:t>
+      <w:proofErr w:type="gramStart"/>
+      <w:r>
+        <w:t>(</w:t>
+      </w:r>
+      <w:r>
+        <w:t xml:space="preserve"> </w:t>
+      </w:r>
+      <w:r>
+        <w:t>TestName</w:t>
+      </w:r>
+      <w:proofErr w:type="gramEnd"/>
+      <w:r>
+        <w:t>1</w:t>
+      </w:r>
+      <w:r>
+        <w:t xml:space="preserve"> </w:t>
+      </w:r>
+      <w:r>
+        <w:t>,</w:t>
+      </w:r>
+      <w:r>
+        <w:t xml:space="preserve"> </w:t>
+      </w:r>
+      <w:r>
+        <w:t>123</w:t>
+      </w:r>
+      <w:r>
+        <w:t xml:space="preserve"> </w:t>
+      </w:r>
+      <w:r>
+        <w:t>,650000,</w:t>
+      </w:r>
+      <w:r>
+        <w:t xml:space="preserve"> </w:t>
+      </w:r>
+      <w:r>
+        <w:t>2013-01-01 12:00:00</w:t>
+      </w:r>
+      <w:r>
+        <w:t xml:space="preserve"> </w:t>
+      </w:r>
+      <w:r>
+        <w:t>,</w:t>
+      </w:r>
+      <w:r>
+        <w:t xml:space="preserve"> </w:t>
+      </w:r>
+      <w:r>
+        <w:t>Services</w:t>
+      </w:r>
+      <w:r>
+        <w:t xml:space="preserve"> </w:t>
+      </w:r>
+      <w:r>
+        <w:t xml:space="preserve">), </w:t>
       </w:r>
     </w:p>
     <w:p>
@@ -586,8 +1498,68 @@
         <w:spacing w:line="359" w:lineRule="auto"/>
         <w:ind w:left="715"/>
       </w:pPr>
-      <w:r>
-        <w:t xml:space="preserve">('TestName2','Lname%',600000,'2013-02-01 12:00:00','Insuance'); </w:t>
+      <w:proofErr w:type="gramStart"/>
+      <w:r>
+        <w:t>(</w:t>
+      </w:r>
+      <w:r>
+        <w:t xml:space="preserve"> </w:t>
+      </w:r>
+      <w:r>
+        <w:t>TestName</w:t>
+      </w:r>
+      <w:proofErr w:type="gramEnd"/>
+      <w:r>
+        <w:t>2</w:t>
+      </w:r>
+      <w:r>
+        <w:t xml:space="preserve"> </w:t>
+      </w:r>
+      <w:r>
+        <w:t>,</w:t>
+      </w:r>
+      <w:r>
+        <w:t xml:space="preserve"> </w:t>
+      </w:r>
+      <w:proofErr w:type="spellStart"/>
+      <w:r>
+        <w:t>Lname</w:t>
+      </w:r>
+      <w:proofErr w:type="spellEnd"/>
+      <w:r>
+        <w:t>%</w:t>
+      </w:r>
+      <w:r>
+        <w:t xml:space="preserve"> </w:t>
+      </w:r>
+      <w:r>
+        <w:t>,600000,</w:t>
+      </w:r>
+      <w:r>
+        <w:t xml:space="preserve"> </w:t>
+      </w:r>
+      <w:r>
+        <w:t>2013-02-01 12:00:00</w:t>
+      </w:r>
+      <w:r>
+        <w:t xml:space="preserve"> </w:t>
+      </w:r>
+      <w:r>
+        <w:t>,</w:t>
+      </w:r>
+      <w:r>
+        <w:t xml:space="preserve"> </w:t>
+      </w:r>
+      <w:proofErr w:type="spellStart"/>
+      <w:r>
+        <w:t>Insuance</w:t>
+      </w:r>
+      <w:proofErr w:type="spellEnd"/>
+      <w:r>
+        <w:t xml:space="preserve"> </w:t>
+      </w:r>
+      <w:r>
+        <w:t xml:space="preserve">); </w:t>
       </w:r>
       <w:r>
         <w:rPr>
@@ -612,8 +1584,13 @@
         <w:t xml:space="preserve"> </w:t>
       </w:r>
       <w:proofErr w:type="spellStart"/>
-      <w:r>
-        <w:t>int,Incentive_dare</w:t>
+      <w:proofErr w:type="gramStart"/>
+      <w:r>
+        <w:t>int,Incentive</w:t>
+      </w:r>
+      <w:proofErr w:type="gramEnd"/>
+      <w:r>
+        <w:t>_dare</w:t>
       </w:r>
       <w:proofErr w:type="spellEnd"/>
       <w:r>
@@ -643,7 +1620,15 @@
         <w:spacing w:after="0"/>
       </w:pPr>
       <w:r>
-        <w:t xml:space="preserve">Insert data:- </w:t>
+        <w:t xml:space="preserve">Insert </w:t>
+      </w:r>
+      <w:proofErr w:type="gramStart"/>
+      <w:r>
+        <w:t>data:-</w:t>
+      </w:r>
+      <w:proofErr w:type="gramEnd"/>
+      <w:r>
+        <w:t xml:space="preserve"> </w:t>
       </w:r>
     </w:p>
     <w:p>
@@ -655,7 +1640,159 @@
         <w:rPr>
           <w:sz w:val="24"/>
         </w:rPr>
-        <w:t xml:space="preserve">INSERT INTO incentive VALUES (1,'2013-02-01','5000'), (2,'2013-0201',3000), (3,'2013-02-01',4000), (1,'2013-01-01',4500), (2,'2013-01-01',3500); </w:t>
+        <w:t>INSERT INTO incentive VALUES (1,</w:t>
+      </w:r>
+      <w:r>
+        <w:rPr>
+          <w:sz w:val="24"/>
+        </w:rPr>
+        <w:t xml:space="preserve"> </w:t>
+      </w:r>
+      <w:r>
+        <w:rPr>
+          <w:sz w:val="24"/>
+        </w:rPr>
+        <w:t>2013-02-</w:t>
+      </w:r>
+      <w:proofErr w:type="gramStart"/>
+      <w:r>
+        <w:rPr>
+          <w:sz w:val="24"/>
+        </w:rPr>
+        <w:t>01</w:t>
+      </w:r>
+      <w:r>
+        <w:rPr>
+          <w:sz w:val="24"/>
+        </w:rPr>
+        <w:t xml:space="preserve"> </w:t>
+      </w:r>
+      <w:r>
+        <w:rPr>
+          <w:sz w:val="24"/>
+        </w:rPr>
+        <w:t>,</w:t>
+      </w:r>
+      <w:proofErr w:type="gramEnd"/>
+      <w:r>
+        <w:rPr>
+          <w:sz w:val="24"/>
+        </w:rPr>
+        <w:t xml:space="preserve"> </w:t>
+      </w:r>
+      <w:r>
+        <w:rPr>
+          <w:sz w:val="24"/>
+        </w:rPr>
+        <w:t>5000</w:t>
+      </w:r>
+      <w:r>
+        <w:rPr>
+          <w:sz w:val="24"/>
+        </w:rPr>
+        <w:t xml:space="preserve"> </w:t>
+      </w:r>
+      <w:r>
+        <w:rPr>
+          <w:sz w:val="24"/>
+        </w:rPr>
+        <w:t>), (2,</w:t>
+      </w:r>
+      <w:r>
+        <w:rPr>
+          <w:sz w:val="24"/>
+        </w:rPr>
+        <w:t xml:space="preserve"> </w:t>
+      </w:r>
+      <w:r>
+        <w:rPr>
+          <w:sz w:val="24"/>
+        </w:rPr>
+        <w:t>2013-0201</w:t>
+      </w:r>
+      <w:r>
+        <w:rPr>
+          <w:sz w:val="24"/>
+        </w:rPr>
+        <w:t xml:space="preserve"> </w:t>
+      </w:r>
+      <w:r>
+        <w:rPr>
+          <w:sz w:val="24"/>
+        </w:rPr>
+        <w:t>,3000), (3,</w:t>
+      </w:r>
+      <w:r>
+        <w:rPr>
+          <w:sz w:val="24"/>
+        </w:rPr>
+        <w:t xml:space="preserve"> </w:t>
+      </w:r>
+      <w:r>
+        <w:rPr>
+          <w:sz w:val="24"/>
+        </w:rPr>
+        <w:t>2013-02-01</w:t>
+      </w:r>
+      <w:r>
+        <w:rPr>
+          <w:sz w:val="24"/>
+        </w:rPr>
+        <w:t xml:space="preserve"> </w:t>
+      </w:r>
+      <w:r>
+        <w:rPr>
+          <w:sz w:val="24"/>
+        </w:rPr>
+        <w:t>,4000), (1,</w:t>
+      </w:r>
+      <w:r>
+        <w:rPr>
+          <w:sz w:val="24"/>
+        </w:rPr>
+        <w:t xml:space="preserve"> </w:t>
+      </w:r>
+      <w:r>
+        <w:rPr>
+          <w:sz w:val="24"/>
+        </w:rPr>
+        <w:t>2013-01-01</w:t>
+      </w:r>
+      <w:r>
+        <w:rPr>
+          <w:sz w:val="24"/>
+        </w:rPr>
+        <w:t xml:space="preserve"> </w:t>
+      </w:r>
+      <w:r>
+        <w:rPr>
+          <w:sz w:val="24"/>
+        </w:rPr>
+        <w:t>,4500), (2,</w:t>
+      </w:r>
+      <w:r>
+        <w:rPr>
+          <w:sz w:val="24"/>
+        </w:rPr>
+        <w:t xml:space="preserve"> </w:t>
+      </w:r>
+      <w:r>
+        <w:rPr>
+          <w:sz w:val="24"/>
+        </w:rPr>
+        <w:t>2013-01-01</w:t>
+      </w:r>
+      <w:r>
+        <w:rPr>
+          <w:sz w:val="24"/>
+        </w:rPr>
+        <w:t xml:space="preserve"> </w:t>
+      </w:r>
+      <w:r>
+        <w:rPr>
+          <w:sz w:val="24"/>
+        </w:rPr>
+        <w:t xml:space="preserve">,3500); </w:t>
       </w:r>
     </w:p>
     <w:p>
@@ -733,7 +1870,31 @@
         <w:rPr>
           <w:sz w:val="24"/>
         </w:rPr>
-        <w:t xml:space="preserve">='tom' </w:t>
+        <w:t>=</w:t>
+      </w:r>
+      <w:r>
+        <w:rPr>
+          <w:sz w:val="24"/>
+        </w:rPr>
+        <w:t xml:space="preserve"> </w:t>
+      </w:r>
+      <w:r>
+        <w:rPr>
+          <w:sz w:val="24"/>
+        </w:rPr>
+        <w:t>tom</w:t>
+      </w:r>
+      <w:r>
+        <w:rPr>
+          <w:sz w:val="24"/>
+        </w:rPr>
+        <w:t xml:space="preserve"> </w:t>
+      </w:r>
+      <w:r>
+        <w:rPr>
+          <w:sz w:val="24"/>
+        </w:rPr>
+        <w:t xml:space="preserve"> </w:t>
       </w:r>
     </w:p>
     <w:p>
@@ -777,7 +1938,21 @@
         <w:rPr>
           <w:sz w:val="24"/>
         </w:rPr>
-        <w:t>first_name,joining_date,salary</w:t>
+        <w:t>first_</w:t>
+      </w:r>
+      <w:proofErr w:type="gramStart"/>
+      <w:r>
+        <w:rPr>
+          <w:sz w:val="24"/>
+        </w:rPr>
+        <w:t>name,joining</w:t>
+      </w:r>
+      <w:proofErr w:type="gramEnd"/>
+      <w:r>
+        <w:rPr>
+          <w:sz w:val="24"/>
+        </w:rPr>
+        <w:t>_date,salary</w:t>
       </w:r>
       <w:proofErr w:type="spellEnd"/>
       <w:r>
@@ -849,6 +2024,7 @@
         <w:t xml:space="preserve"> </w:t>
       </w:r>
       <w:proofErr w:type="spellStart"/>
+      <w:proofErr w:type="gramStart"/>
       <w:r>
         <w:rPr>
           <w:sz w:val="24"/>
@@ -860,7 +2036,14 @@
         <w:rPr>
           <w:sz w:val="24"/>
         </w:rPr>
-        <w:t xml:space="preserve"> ,salary DESC </w:t>
+        <w:t xml:space="preserve"> ,salary</w:t>
+      </w:r>
+      <w:proofErr w:type="gramEnd"/>
+      <w:r>
+        <w:rPr>
+          <w:sz w:val="24"/>
+        </w:rPr>
+        <w:t xml:space="preserve"> DESC </w:t>
       </w:r>
     </w:p>
     <w:p>
@@ -892,8 +2075,19 @@
         <w:ind w:left="370"/>
       </w:pPr>
       <w:r>
-        <w:t>‘J’.</w:t>
-      </w:r>
+        <w:t xml:space="preserve"> </w:t>
+      </w:r>
+      <w:proofErr w:type="gramStart"/>
+      <w:r>
+        <w:t>J</w:t>
+      </w:r>
+      <w:r>
+        <w:t xml:space="preserve"> </w:t>
+      </w:r>
+      <w:r>
+        <w:t>.</w:t>
+      </w:r>
+      <w:proofErr w:type="gramEnd"/>
       <w:r>
         <w:rPr>
           <w:sz w:val="24"/>
@@ -924,7 +2118,45 @@
         <w:rPr>
           <w:sz w:val="24"/>
         </w:rPr>
-        <w:t xml:space="preserve"> LIKE 'j%' </w:t>
+        <w:t xml:space="preserve"> </w:t>
+      </w:r>
+      <w:proofErr w:type="gramStart"/>
+      <w:r>
+        <w:rPr>
+          <w:sz w:val="24"/>
+        </w:rPr>
+        <w:t xml:space="preserve">LIKE </w:t>
+      </w:r>
+      <w:r>
+        <w:rPr>
+          <w:sz w:val="24"/>
+        </w:rPr>
+        <w:t xml:space="preserve"> </w:t>
+      </w:r>
+      <w:r>
+        <w:rPr>
+          <w:sz w:val="24"/>
+        </w:rPr>
+        <w:t>j</w:t>
+      </w:r>
+      <w:proofErr w:type="gramEnd"/>
+      <w:r>
+        <w:rPr>
+          <w:sz w:val="24"/>
+        </w:rPr>
+        <w:t>%</w:t>
+      </w:r>
+      <w:r>
+        <w:rPr>
+          <w:sz w:val="24"/>
+        </w:rPr>
+        <w:t xml:space="preserve"> </w:t>
+      </w:r>
+      <w:r>
+        <w:rPr>
+          <w:sz w:val="24"/>
+        </w:rPr>
+        <w:t xml:space="preserve"> </w:t>
       </w:r>
     </w:p>
     <w:p>
@@ -971,7 +2203,15 @@
         <w:ind w:left="715"/>
       </w:pPr>
       <w:r>
-        <w:t xml:space="preserve">SELECT MAX(salary) from employee ORDER BY salary AS; </w:t>
+        <w:t xml:space="preserve">SELECT </w:t>
+      </w:r>
+      <w:proofErr w:type="gramStart"/>
+      <w:r>
+        <w:t>MAX(</w:t>
+      </w:r>
+      <w:proofErr w:type="gramEnd"/>
+      <w:r>
+        <w:t xml:space="preserve">salary) from employee ORDER BY salary AS; </w:t>
       </w:r>
     </w:p>
     <w:p>
@@ -1131,8 +2371,13 @@
         <w:t xml:space="preserve"> set id=</w:t>
       </w:r>
       <w:proofErr w:type="spellStart"/>
-      <w:r>
-        <w:t>new.employee_id</w:t>
+      <w:proofErr w:type="gramStart"/>
+      <w:r>
+        <w:t>new.employee</w:t>
+      </w:r>
+      <w:proofErr w:type="gramEnd"/>
+      <w:r>
+        <w:t>_id</w:t>
       </w:r>
       <w:proofErr w:type="spellEnd"/>
       <w:r>
@@ -1247,7 +2492,15 @@
         <w:ind w:left="715"/>
       </w:pPr>
       <w:r>
-        <w:t xml:space="preserve">CREATE table Salesperson(SNO int PRIMARY KEY </w:t>
+        <w:t xml:space="preserve">CREATE table </w:t>
+      </w:r>
+      <w:proofErr w:type="gramStart"/>
+      <w:r>
+        <w:t>Salesperson(</w:t>
+      </w:r>
+      <w:proofErr w:type="gramEnd"/>
+      <w:r>
+        <w:t xml:space="preserve">SNO int PRIMARY KEY </w:t>
       </w:r>
     </w:p>
     <w:p>
@@ -1256,7 +2509,15 @@
         <w:ind w:left="715"/>
       </w:pPr>
       <w:r>
-        <w:t xml:space="preserve">AUTO_INCREMENT,SNAME CHAR(20),CITY CHAR(30),COMM VARCHAR(20)); </w:t>
+        <w:t>AUTO_</w:t>
+      </w:r>
+      <w:proofErr w:type="gramStart"/>
+      <w:r>
+        <w:t>INCREMENT,SNAME</w:t>
+      </w:r>
+      <w:proofErr w:type="gramEnd"/>
+      <w:r>
+        <w:t xml:space="preserve"> CHAR(20),CITY CHAR(30),COMM VARCHAR(20)); </w:t>
       </w:r>
     </w:p>
     <w:p>
@@ -1273,15 +2534,183 @@
         <w:ind w:left="715"/>
       </w:pPr>
       <w:r>
-        <w:t xml:space="preserve">INSERT INTO `salesperson` (`SNAME`, `CITY`, `COMM`) VALUES </w:t>
+        <w:t xml:space="preserve">INSERT INTO </w:t>
+      </w:r>
+      <w:r>
+        <w:t xml:space="preserve">  </w:t>
+      </w:r>
+      <w:r>
+        <w:t>salesperson</w:t>
+      </w:r>
+      <w:proofErr w:type="gramStart"/>
+      <w:r>
+        <w:t xml:space="preserve">  </w:t>
+      </w:r>
+      <w:r>
+        <w:t xml:space="preserve"> (</w:t>
+      </w:r>
+      <w:proofErr w:type="gramEnd"/>
+      <w:r>
+        <w:t xml:space="preserve">  </w:t>
+      </w:r>
+      <w:r>
+        <w:t>SNAME</w:t>
+      </w:r>
+      <w:r>
+        <w:t xml:space="preserve">  </w:t>
+      </w:r>
+      <w:r>
+        <w:t xml:space="preserve">, </w:t>
+      </w:r>
+      <w:r>
+        <w:t xml:space="preserve">  </w:t>
+      </w:r>
+      <w:r>
+        <w:t>CITY</w:t>
+      </w:r>
+      <w:r>
+        <w:t xml:space="preserve">  </w:t>
+      </w:r>
+      <w:r>
+        <w:t xml:space="preserve">, </w:t>
+      </w:r>
+      <w:r>
+        <w:t xml:space="preserve">  </w:t>
+      </w:r>
+      <w:r>
+        <w:t>COMM</w:t>
+      </w:r>
+      <w:r>
+        <w:t xml:space="preserve">  </w:t>
+      </w:r>
+      <w:r>
+        <w:t xml:space="preserve">) VALUES </w:t>
       </w:r>
     </w:p>
     <w:p>
       <w:pPr>
         <w:ind w:left="370"/>
       </w:pPr>
-      <w:r>
-        <w:t xml:space="preserve">('peel','london','.12'), ('serres','sanjose','.13'), ('motike','london','.11'), </w:t>
+      <w:proofErr w:type="gramStart"/>
+      <w:r>
+        <w:t>(</w:t>
+      </w:r>
+      <w:r>
+        <w:t xml:space="preserve"> </w:t>
+      </w:r>
+      <w:r>
+        <w:t>peel</w:t>
+      </w:r>
+      <w:proofErr w:type="gramEnd"/>
+      <w:r>
+        <w:t xml:space="preserve"> </w:t>
+      </w:r>
+      <w:r>
+        <w:t>,</w:t>
+      </w:r>
+      <w:r>
+        <w:t xml:space="preserve"> </w:t>
+      </w:r>
+      <w:proofErr w:type="spellStart"/>
+      <w:r>
+        <w:t>london</w:t>
+      </w:r>
+      <w:proofErr w:type="spellEnd"/>
+      <w:r>
+        <w:t xml:space="preserve"> </w:t>
+      </w:r>
+      <w:r>
+        <w:t>,</w:t>
+      </w:r>
+      <w:r>
+        <w:t xml:space="preserve"> </w:t>
+      </w:r>
+      <w:r>
+        <w:t>.12</w:t>
+      </w:r>
+      <w:r>
+        <w:t xml:space="preserve"> </w:t>
+      </w:r>
+      <w:r>
+        <w:t>), (</w:t>
+      </w:r>
+      <w:r>
+        <w:t xml:space="preserve"> </w:t>
+      </w:r>
+      <w:r>
+        <w:t>serres</w:t>
+      </w:r>
+      <w:r>
+        <w:t xml:space="preserve"> </w:t>
+      </w:r>
+      <w:r>
+        <w:t>,</w:t>
+      </w:r>
+      <w:r>
+        <w:t xml:space="preserve"> </w:t>
+      </w:r>
+      <w:proofErr w:type="spellStart"/>
+      <w:r>
+        <w:t>sanjose</w:t>
+      </w:r>
+      <w:proofErr w:type="spellEnd"/>
+      <w:r>
+        <w:t xml:space="preserve"> </w:t>
+      </w:r>
+      <w:r>
+        <w:t>,</w:t>
+      </w:r>
+      <w:r>
+        <w:t xml:space="preserve"> </w:t>
+      </w:r>
+      <w:r>
+        <w:t>.13</w:t>
+      </w:r>
+      <w:r>
+        <w:t xml:space="preserve"> </w:t>
+      </w:r>
+      <w:r>
+        <w:t>), (</w:t>
+      </w:r>
+      <w:r>
+        <w:t xml:space="preserve"> </w:t>
+      </w:r>
+      <w:proofErr w:type="spellStart"/>
+      <w:r>
+        <w:t>motike</w:t>
+      </w:r>
+      <w:proofErr w:type="spellEnd"/>
+      <w:r>
+        <w:t xml:space="preserve"> </w:t>
+      </w:r>
+      <w:r>
+        <w:t>,</w:t>
+      </w:r>
+      <w:r>
+        <w:t xml:space="preserve"> </w:t>
+      </w:r>
+      <w:proofErr w:type="spellStart"/>
+      <w:r>
+        <w:t>london</w:t>
+      </w:r>
+      <w:proofErr w:type="spellEnd"/>
+      <w:r>
+        <w:t xml:space="preserve"> </w:t>
+      </w:r>
+      <w:r>
+        <w:t>,</w:t>
+      </w:r>
+      <w:r>
+        <w:t xml:space="preserve"> </w:t>
+      </w:r>
+      <w:r>
+        <w:t>.11</w:t>
+      </w:r>
+      <w:r>
+        <w:t xml:space="preserve"> </w:t>
+      </w:r>
+      <w:r>
+        <w:t xml:space="preserve">), </w:t>
       </w:r>
     </w:p>
     <w:p>
@@ -1289,8 +2718,53 @@
         <w:spacing w:after="169"/>
         <w:ind w:left="370"/>
       </w:pPr>
-      <w:r>
-        <w:t>('rafkin','barcelona','.15'), ('</w:t>
+      <w:proofErr w:type="gramStart"/>
+      <w:r>
+        <w:t>(</w:t>
+      </w:r>
+      <w:r>
+        <w:t xml:space="preserve"> </w:t>
+      </w:r>
+      <w:proofErr w:type="spellStart"/>
+      <w:r>
+        <w:t>rafkin</w:t>
+      </w:r>
+      <w:proofErr w:type="spellEnd"/>
+      <w:proofErr w:type="gramEnd"/>
+      <w:r>
+        <w:t xml:space="preserve"> </w:t>
+      </w:r>
+      <w:r>
+        <w:t>,</w:t>
+      </w:r>
+      <w:r>
+        <w:t xml:space="preserve"> </w:t>
+      </w:r>
+      <w:proofErr w:type="spellStart"/>
+      <w:r>
+        <w:t>barcelona</w:t>
+      </w:r>
+      <w:proofErr w:type="spellEnd"/>
+      <w:r>
+        <w:t xml:space="preserve"> </w:t>
+      </w:r>
+      <w:r>
+        <w:t>,</w:t>
+      </w:r>
+      <w:r>
+        <w:t xml:space="preserve"> </w:t>
+      </w:r>
+      <w:r>
+        <w:t>.15</w:t>
+      </w:r>
+      <w:r>
+        <w:t xml:space="preserve"> </w:t>
+      </w:r>
+      <w:r>
+        <w:t>), (</w:t>
+      </w:r>
+      <w:r>
+        <w:t xml:space="preserve"> </w:t>
       </w:r>
       <w:proofErr w:type="spellStart"/>
       <w:r>
@@ -1298,7 +2772,39 @@
       </w:r>
       <w:proofErr w:type="spellEnd"/>
       <w:r>
-        <w:t xml:space="preserve">','new york','.1'); </w:t>
+        <w:t xml:space="preserve"> </w:t>
+      </w:r>
+      <w:r>
+        <w:t>,</w:t>
+      </w:r>
+      <w:r>
+        <w:t xml:space="preserve"> </w:t>
+      </w:r>
+      <w:r>
+        <w:t xml:space="preserve">new </w:t>
+      </w:r>
+      <w:proofErr w:type="spellStart"/>
+      <w:r>
+        <w:t>york</w:t>
+      </w:r>
+      <w:proofErr w:type="spellEnd"/>
+      <w:r>
+        <w:t xml:space="preserve"> </w:t>
+      </w:r>
+      <w:r>
+        <w:t>,</w:t>
+      </w:r>
+      <w:r>
+        <w:t xml:space="preserve"> </w:t>
+      </w:r>
+      <w:r>
+        <w:t>.1</w:t>
+      </w:r>
+      <w:r>
+        <w:t xml:space="preserve"> </w:t>
+      </w:r>
+      <w:r>
+        <w:t xml:space="preserve">); </w:t>
       </w:r>
     </w:p>
     <w:p>
@@ -1316,7 +2822,15 @@
         <w:ind w:left="715"/>
       </w:pPr>
       <w:r>
-        <w:t xml:space="preserve">CREATE TABLE CUSTOMER(CNM INT PRIMARY KEY,CNAME </w:t>
+        <w:t xml:space="preserve">CREATE TABLE </w:t>
+      </w:r>
+      <w:proofErr w:type="gramStart"/>
+      <w:r>
+        <w:t>CUSTOMER(</w:t>
+      </w:r>
+      <w:proofErr w:type="gramEnd"/>
+      <w:r>
+        <w:t xml:space="preserve">CNM INT PRIMARY KEY,CNAME </w:t>
       </w:r>
     </w:p>
     <w:p>
@@ -1324,8 +2838,13 @@
         <w:spacing w:after="170"/>
         <w:ind w:left="370"/>
       </w:pPr>
-      <w:r>
-        <w:t xml:space="preserve">CHAR(20),CITY CHAR(30),RATING INT,SNO INT); </w:t>
+      <w:proofErr w:type="gramStart"/>
+      <w:r>
+        <w:t>CHAR(</w:t>
+      </w:r>
+      <w:proofErr w:type="gramEnd"/>
+      <w:r>
+        <w:t xml:space="preserve">20),CITY CHAR(30),RATING INT,SNO INT); </w:t>
       </w:r>
     </w:p>
     <w:p>
@@ -1374,32 +2893,203 @@
     </w:p>
     <w:p>
       <w:r>
-        <w:t xml:space="preserve">INSERT INTO `customer` VALUES </w:t>
-      </w:r>
-    </w:p>
-    <w:p>
-      <w:r>
-        <w:t xml:space="preserve">(201,'Hoffman','London',100,1001), (202,'Giovanne','Roe',200,1003), </w:t>
-      </w:r>
-    </w:p>
-    <w:p>
-      <w:r>
-        <w:t xml:space="preserve">(203,'Liu','Aan jose',300,1002), </w:t>
-      </w:r>
-    </w:p>
-    <w:p>
-      <w:r>
-        <w:t xml:space="preserve">(204,'Grass','Barcelona',100,1002), </w:t>
-      </w:r>
-    </w:p>
-    <w:p>
-      <w:r>
-        <w:t xml:space="preserve">(206,'Clemens','London',300,1007), </w:t>
-      </w:r>
-    </w:p>
-    <w:p>
-      <w:r>
-        <w:t>(207,'Pereira','Roe',100,1004);</w:t>
+        <w:t xml:space="preserve">INSERT INTO </w:t>
+      </w:r>
+      <w:r>
+        <w:t xml:space="preserve">  </w:t>
+      </w:r>
+      <w:r>
+        <w:t>customer</w:t>
+      </w:r>
+      <w:r>
+        <w:t xml:space="preserve">  </w:t>
+      </w:r>
+      <w:r>
+        <w:t xml:space="preserve"> VALUES </w:t>
+      </w:r>
+    </w:p>
+    <w:p>
+      <w:r>
+        <w:t>(201,</w:t>
+      </w:r>
+      <w:r>
+        <w:t xml:space="preserve"> </w:t>
+      </w:r>
+      <w:proofErr w:type="gramStart"/>
+      <w:r>
+        <w:t>Hoffman</w:t>
+      </w:r>
+      <w:r>
+        <w:t xml:space="preserve"> </w:t>
+      </w:r>
+      <w:r>
+        <w:t>,</w:t>
+      </w:r>
+      <w:proofErr w:type="gramEnd"/>
+      <w:r>
+        <w:t xml:space="preserve"> </w:t>
+      </w:r>
+      <w:r>
+        <w:t>London</w:t>
+      </w:r>
+      <w:r>
+        <w:t xml:space="preserve"> </w:t>
+      </w:r>
+      <w:r>
+        <w:t>,100,1001), (202,</w:t>
+      </w:r>
+      <w:r>
+        <w:t xml:space="preserve"> </w:t>
+      </w:r>
+      <w:r>
+        <w:t>Giovanne</w:t>
+      </w:r>
+      <w:r>
+        <w:t xml:space="preserve"> </w:t>
+      </w:r>
+      <w:r>
+        <w:t>,</w:t>
+      </w:r>
+      <w:r>
+        <w:t xml:space="preserve"> </w:t>
+      </w:r>
+      <w:r>
+        <w:t>Roe</w:t>
+      </w:r>
+      <w:r>
+        <w:t xml:space="preserve"> </w:t>
+      </w:r>
+      <w:r>
+        <w:t xml:space="preserve">,200,1003), </w:t>
+      </w:r>
+    </w:p>
+    <w:p>
+      <w:r>
+        <w:t>(203,</w:t>
+      </w:r>
+      <w:r>
+        <w:t xml:space="preserve"> </w:t>
+      </w:r>
+      <w:proofErr w:type="gramStart"/>
+      <w:r>
+        <w:t>Liu</w:t>
+      </w:r>
+      <w:r>
+        <w:t xml:space="preserve"> </w:t>
+      </w:r>
+      <w:r>
+        <w:t>,</w:t>
+      </w:r>
+      <w:proofErr w:type="gramEnd"/>
+      <w:r>
+        <w:t xml:space="preserve"> </w:t>
+      </w:r>
+      <w:r>
+        <w:t xml:space="preserve">Aan </w:t>
+      </w:r>
+      <w:proofErr w:type="spellStart"/>
+      <w:r>
+        <w:t>jose</w:t>
+      </w:r>
+      <w:proofErr w:type="spellEnd"/>
+      <w:r>
+        <w:t xml:space="preserve"> </w:t>
+      </w:r>
+      <w:r>
+        <w:t xml:space="preserve">,300,1002), </w:t>
+      </w:r>
+    </w:p>
+    <w:p>
+      <w:r>
+        <w:t>(204,</w:t>
+      </w:r>
+      <w:r>
+        <w:t xml:space="preserve"> </w:t>
+      </w:r>
+      <w:proofErr w:type="gramStart"/>
+      <w:r>
+        <w:t>Grass</w:t>
+      </w:r>
+      <w:r>
+        <w:t xml:space="preserve"> </w:t>
+      </w:r>
+      <w:r>
+        <w:t>,</w:t>
+      </w:r>
+      <w:proofErr w:type="gramEnd"/>
+      <w:r>
+        <w:t xml:space="preserve"> </w:t>
+      </w:r>
+      <w:r>
+        <w:t>Barcelona</w:t>
+      </w:r>
+      <w:r>
+        <w:t xml:space="preserve"> </w:t>
+      </w:r>
+      <w:r>
+        <w:t xml:space="preserve">,100,1002), </w:t>
+      </w:r>
+    </w:p>
+    <w:p>
+      <w:r>
+        <w:t>(206,</w:t>
+      </w:r>
+      <w:r>
+        <w:t xml:space="preserve"> </w:t>
+      </w:r>
+      <w:proofErr w:type="gramStart"/>
+      <w:r>
+        <w:t>Clemens</w:t>
+      </w:r>
+      <w:r>
+        <w:t xml:space="preserve"> </w:t>
+      </w:r>
+      <w:r>
+        <w:t>,</w:t>
+      </w:r>
+      <w:proofErr w:type="gramEnd"/>
+      <w:r>
+        <w:t xml:space="preserve"> </w:t>
+      </w:r>
+      <w:r>
+        <w:t>London</w:t>
+      </w:r>
+      <w:r>
+        <w:t xml:space="preserve"> </w:t>
+      </w:r>
+      <w:r>
+        <w:t xml:space="preserve">,300,1007), </w:t>
+      </w:r>
+    </w:p>
+    <w:p>
+      <w:r>
+        <w:t>(207,</w:t>
+      </w:r>
+      <w:r>
+        <w:t xml:space="preserve"> </w:t>
+      </w:r>
+      <w:proofErr w:type="gramStart"/>
+      <w:r>
+        <w:t>Pereira</w:t>
+      </w:r>
+      <w:r>
+        <w:t xml:space="preserve"> </w:t>
+      </w:r>
+      <w:r>
+        <w:t>,</w:t>
+      </w:r>
+      <w:proofErr w:type="gramEnd"/>
+      <w:r>
+        <w:t xml:space="preserve"> </w:t>
+      </w:r>
+      <w:r>
+        <w:t>Roe</w:t>
+      </w:r>
+      <w:r>
+        <w:t xml:space="preserve"> </w:t>
+      </w:r>
+      <w:r>
+        <w:t>,100,1004);</w:t>
       </w:r>
     </w:p>
     <w:p>
@@ -1467,7 +3157,21 @@
         <w:rPr>
           <w:sz w:val="32"/>
         </w:rPr>
-        <w:t xml:space="preserve">Select SNAME,CITY from Salesperson where COMM&gt;0.12 </w:t>
+        <w:t xml:space="preserve">Select </w:t>
+      </w:r>
+      <w:proofErr w:type="gramStart"/>
+      <w:r>
+        <w:rPr>
+          <w:sz w:val="32"/>
+        </w:rPr>
+        <w:t>SNAME,CITY</w:t>
+      </w:r>
+      <w:proofErr w:type="gramEnd"/>
+      <w:r>
+        <w:rPr>
+          <w:sz w:val="32"/>
+        </w:rPr>
+        <w:t xml:space="preserve"> from Salesperson where COMM&gt;0.12 </w:t>
       </w:r>
     </w:p>
     <w:p>
@@ -1510,7 +3214,18 @@
         <w:ind w:left="715"/>
       </w:pPr>
       <w:r>
-        <w:t>Select * from Salesperson where  CITY='</w:t>
+        <w:t xml:space="preserve">Select * from Salesperson </w:t>
+      </w:r>
+      <w:proofErr w:type="gramStart"/>
+      <w:r>
+        <w:t>where  CITY</w:t>
+      </w:r>
+      <w:proofErr w:type="gramEnd"/>
+      <w:r>
+        <w:t>=</w:t>
+      </w:r>
+      <w:r>
+        <w:t xml:space="preserve"> </w:t>
       </w:r>
       <w:proofErr w:type="spellStart"/>
       <w:r>
@@ -1518,7 +3233,13 @@
       </w:r>
       <w:proofErr w:type="spellEnd"/>
       <w:r>
-        <w:t>' OR CITY='</w:t>
+        <w:t xml:space="preserve"> </w:t>
+      </w:r>
+      <w:r>
+        <w:t xml:space="preserve"> OR CITY=</w:t>
+      </w:r>
+      <w:r>
+        <w:t xml:space="preserve"> </w:t>
       </w:r>
       <w:proofErr w:type="spellStart"/>
       <w:r>
@@ -1526,7 +3247,10 @@
       </w:r>
       <w:proofErr w:type="spellEnd"/>
       <w:r>
-        <w:t xml:space="preserve">'; </w:t>
+        <w:t xml:space="preserve"> </w:t>
+      </w:r>
+      <w:r>
+        <w:t xml:space="preserve">; </w:t>
       </w:r>
     </w:p>
     <w:p>
@@ -1658,7 +3382,39 @@
         <w:rPr>
           <w:sz w:val="32"/>
         </w:rPr>
-        <w:t xml:space="preserve">CITY='roe'; </w:t>
+        <w:t>CITY=</w:t>
+      </w:r>
+      <w:r>
+        <w:rPr>
+          <w:sz w:val="32"/>
+        </w:rPr>
+        <w:t xml:space="preserve"> </w:t>
+      </w:r>
+      <w:proofErr w:type="gramStart"/>
+      <w:r>
+        <w:rPr>
+          <w:sz w:val="32"/>
+        </w:rPr>
+        <w:t>roe</w:t>
+      </w:r>
+      <w:r>
+        <w:rPr>
+          <w:sz w:val="32"/>
+        </w:rPr>
+        <w:t xml:space="preserve"> </w:t>
+      </w:r>
+      <w:r>
+        <w:rPr>
+          <w:sz w:val="32"/>
+        </w:rPr>
+        <w:t>;</w:t>
+      </w:r>
+      <w:proofErr w:type="gramEnd"/>
+      <w:r>
+        <w:rPr>
+          <w:sz w:val="32"/>
+        </w:rPr>
+        <w:t xml:space="preserve"> </w:t>
       </w:r>
     </w:p>
     <w:p>
@@ -1788,7 +3544,21 @@
         <w:rPr>
           <w:sz w:val="32"/>
         </w:rPr>
-        <w:t>ord_no,order_date,purch_amt</w:t>
+        <w:t>ord_</w:t>
+      </w:r>
+      <w:proofErr w:type="gramStart"/>
+      <w:r>
+        <w:rPr>
+          <w:sz w:val="32"/>
+        </w:rPr>
+        <w:t>no,order</w:t>
+      </w:r>
+      <w:proofErr w:type="gramEnd"/>
+      <w:r>
+        <w:rPr>
+          <w:sz w:val="32"/>
+        </w:rPr>
+        <w:t>_date,purch_amt</w:t>
       </w:r>
       <w:proofErr w:type="spellEnd"/>
       <w:r>
@@ -2062,7 +3832,27 @@
       </w:r>
       <w:proofErr w:type="spellEnd"/>
       <w:r>
-        <w:t xml:space="preserve"> as 'Item Name' and </w:t>
+        <w:t xml:space="preserve"> </w:t>
+      </w:r>
+      <w:proofErr w:type="gramStart"/>
+      <w:r>
+        <w:t xml:space="preserve">as </w:t>
+      </w:r>
+      <w:r>
+        <w:t xml:space="preserve"> </w:t>
+      </w:r>
+      <w:r>
+        <w:t>Item</w:t>
+      </w:r>
+      <w:proofErr w:type="gramEnd"/>
+      <w:r>
+        <w:t xml:space="preserve"> Name</w:t>
+      </w:r>
+      <w:r>
+        <w:t xml:space="preserve"> </w:t>
+      </w:r>
+      <w:r>
+        <w:t xml:space="preserve"> and </w:t>
       </w:r>
       <w:proofErr w:type="spellStart"/>
       <w:r>
@@ -2070,7 +3860,16 @@
       </w:r>
       <w:proofErr w:type="spellEnd"/>
       <w:r>
-        <w:t xml:space="preserve"> 'Price in Rs.'</w:t>
+        <w:t xml:space="preserve"> </w:t>
+      </w:r>
+      <w:r>
+        <w:t xml:space="preserve"> </w:t>
+      </w:r>
+      <w:r>
+        <w:t>Price in Rs.</w:t>
+      </w:r>
+      <w:r>
+        <w:t xml:space="preserve"> </w:t>
       </w:r>
       <w:r>
         <w:rPr>
@@ -2096,11 +3895,43 @@
       </w:r>
       <w:proofErr w:type="spellStart"/>
       <w:r>
-        <w:t>item_name,'pro</w:t>
-      </w:r>
-      <w:proofErr w:type="spellEnd"/>
-      <w:r>
-        <w:t xml:space="preserve"> price' as 'prise in Rs' FROM </w:t>
+        <w:t>item_name</w:t>
+      </w:r>
+      <w:proofErr w:type="spellEnd"/>
+      <w:r>
+        <w:t>,</w:t>
+      </w:r>
+      <w:r>
+        <w:t xml:space="preserve"> </w:t>
+      </w:r>
+      <w:r>
+        <w:t xml:space="preserve">pro </w:t>
+      </w:r>
+      <w:proofErr w:type="gramStart"/>
+      <w:r>
+        <w:t>price</w:t>
+      </w:r>
+      <w:r>
+        <w:t xml:space="preserve"> </w:t>
+      </w:r>
+      <w:r>
+        <w:t xml:space="preserve"> as</w:t>
+      </w:r>
+      <w:proofErr w:type="gramEnd"/>
+      <w:r>
+        <w:t xml:space="preserve"> </w:t>
+      </w:r>
+      <w:r>
+        <w:t xml:space="preserve"> </w:t>
+      </w:r>
+      <w:r>
+        <w:t>prise in Rs</w:t>
+      </w:r>
+      <w:r>
+        <w:t xml:space="preserve"> </w:t>
+      </w:r>
+      <w:r>
+        <w:t xml:space="preserve"> FROM </w:t>
       </w:r>
       <w:proofErr w:type="spellStart"/>
       <w:r>
@@ -2253,12 +4084,17 @@
         <w:t>pro_price</w:t>
       </w:r>
       <w:proofErr w:type="spellEnd"/>
+      <w:proofErr w:type="gramStart"/>
       <w:r>
         <w:t>),</w:t>
       </w:r>
       <w:proofErr w:type="spellStart"/>
       <w:r>
-        <w:t>pro_com</w:t>
+        <w:t>pro</w:t>
+      </w:r>
+      <w:proofErr w:type="gramEnd"/>
+      <w:r>
+        <w:t>_com</w:t>
       </w:r>
       <w:proofErr w:type="spellEnd"/>
       <w:r>

--- a/assigment data base/query.docx
+++ b/assigment data base/query.docx
@@ -152,21 +152,7 @@
         <w:rPr>
           <w:sz w:val="24"/>
         </w:rPr>
-        <w:t>(</w:t>
-      </w:r>
-      <w:proofErr w:type="gramStart"/>
-      <w:r>
-        <w:rPr>
-          <w:sz w:val="24"/>
-        </w:rPr>
-        <w:t>1,jay</w:t>
-      </w:r>
-      <w:proofErr w:type="gramEnd"/>
-      <w:r>
-        <w:rPr>
-          <w:sz w:val="24"/>
-        </w:rPr>
-        <w:t xml:space="preserve">,computer science), </w:t>
+        <w:t xml:space="preserve">(1,'jay','computer science'), </w:t>
       </w:r>
     </w:p>
     <w:p>
@@ -178,21 +164,7 @@
         <w:rPr>
           <w:sz w:val="24"/>
         </w:rPr>
-        <w:t>(</w:t>
-      </w:r>
-      <w:proofErr w:type="gramStart"/>
-      <w:r>
-        <w:rPr>
-          <w:sz w:val="24"/>
-        </w:rPr>
-        <w:t>2,suhani</w:t>
-      </w:r>
-      <w:proofErr w:type="gramEnd"/>
-      <w:r>
-        <w:rPr>
-          <w:sz w:val="24"/>
-        </w:rPr>
-        <w:t xml:space="preserve">,electronic and com), </w:t>
+        <w:t xml:space="preserve">(2,'suhani','electronic and com'), </w:t>
       </w:r>
     </w:p>
     <w:p>
@@ -204,21 +176,7 @@
         <w:rPr>
           <w:sz w:val="24"/>
         </w:rPr>
-        <w:t>(</w:t>
-      </w:r>
-      <w:proofErr w:type="gramStart"/>
-      <w:r>
-        <w:rPr>
-          <w:sz w:val="24"/>
-        </w:rPr>
-        <w:t>3,kriti</w:t>
-      </w:r>
-      <w:proofErr w:type="gramEnd"/>
-      <w:r>
-        <w:rPr>
-          <w:sz w:val="24"/>
-        </w:rPr>
-        <w:t xml:space="preserve">,electronic and com); </w:t>
+        <w:t xml:space="preserve">(3,'kriti','electronic and com'); </w:t>
       </w:r>
     </w:p>
     <w:p>
@@ -426,159 +384,21 @@
         <w:rPr>
           <w:sz w:val="24"/>
         </w:rPr>
-        <w:t xml:space="preserve">INSERT INTO exam VALUES </w:t>
+        <w:t>INSERT INTO exam VALUES ('1','CS11','50','CS'</w:t>
       </w:r>
       <w:proofErr w:type="gramStart"/>
       <w:r>
         <w:rPr>
           <w:sz w:val="24"/>
         </w:rPr>
-        <w:t>(</w:t>
-      </w:r>
-      <w:r>
-        <w:rPr>
-          <w:sz w:val="24"/>
-        </w:rPr>
-        <w:t xml:space="preserve"> </w:t>
-      </w:r>
-      <w:r>
-        <w:rPr>
-          <w:sz w:val="24"/>
-        </w:rPr>
-        <w:t>1</w:t>
+        <w:t>),(</w:t>
       </w:r>
       <w:proofErr w:type="gramEnd"/>
       <w:r>
         <w:rPr>
           <w:sz w:val="24"/>
         </w:rPr>
-        <w:t xml:space="preserve"> </w:t>
-      </w:r>
-      <w:r>
-        <w:rPr>
-          <w:sz w:val="24"/>
-        </w:rPr>
-        <w:t>,</w:t>
-      </w:r>
-      <w:r>
-        <w:rPr>
-          <w:sz w:val="24"/>
-        </w:rPr>
-        <w:t xml:space="preserve"> </w:t>
-      </w:r>
-      <w:r>
-        <w:rPr>
-          <w:sz w:val="24"/>
-        </w:rPr>
-        <w:t>CS11</w:t>
-      </w:r>
-      <w:r>
-        <w:rPr>
-          <w:sz w:val="24"/>
-        </w:rPr>
-        <w:t xml:space="preserve"> </w:t>
-      </w:r>
-      <w:r>
-        <w:rPr>
-          <w:sz w:val="24"/>
-        </w:rPr>
-        <w:t>,</w:t>
-      </w:r>
-      <w:r>
-        <w:rPr>
-          <w:sz w:val="24"/>
-        </w:rPr>
-        <w:t xml:space="preserve"> </w:t>
-      </w:r>
-      <w:r>
-        <w:rPr>
-          <w:sz w:val="24"/>
-        </w:rPr>
-        <w:t>50</w:t>
-      </w:r>
-      <w:r>
-        <w:rPr>
-          <w:sz w:val="24"/>
-        </w:rPr>
-        <w:t xml:space="preserve"> </w:t>
-      </w:r>
-      <w:r>
-        <w:rPr>
-          <w:sz w:val="24"/>
-        </w:rPr>
-        <w:t>,</w:t>
-      </w:r>
-      <w:r>
-        <w:rPr>
-          <w:sz w:val="24"/>
-        </w:rPr>
-        <w:t xml:space="preserve"> </w:t>
-      </w:r>
-      <w:r>
-        <w:rPr>
-          <w:sz w:val="24"/>
-        </w:rPr>
-        <w:t>CS</w:t>
-      </w:r>
-      <w:r>
-        <w:rPr>
-          <w:sz w:val="24"/>
-        </w:rPr>
-        <w:t xml:space="preserve"> </w:t>
-      </w:r>
-      <w:r>
-        <w:rPr>
-          <w:sz w:val="24"/>
-        </w:rPr>
-        <w:t>),(1,</w:t>
-      </w:r>
-      <w:r>
-        <w:rPr>
-          <w:sz w:val="24"/>
-        </w:rPr>
-        <w:t xml:space="preserve"> </w:t>
-      </w:r>
-      <w:r>
-        <w:rPr>
-          <w:sz w:val="24"/>
-        </w:rPr>
-        <w:t>CS12</w:t>
-      </w:r>
-      <w:r>
-        <w:rPr>
-          <w:sz w:val="24"/>
-        </w:rPr>
-        <w:t xml:space="preserve"> </w:t>
-      </w:r>
-      <w:r>
-        <w:rPr>
-          <w:sz w:val="24"/>
-        </w:rPr>
-        <w:t>,60,</w:t>
-      </w:r>
-      <w:r>
-        <w:rPr>
-          <w:sz w:val="24"/>
-        </w:rPr>
-        <w:t xml:space="preserve"> </w:t>
-      </w:r>
-      <w:r>
-        <w:rPr>
-          <w:sz w:val="24"/>
-        </w:rPr>
-        <w:t>CS</w:t>
-      </w:r>
-      <w:r>
-        <w:rPr>
-          <w:sz w:val="24"/>
-        </w:rPr>
-        <w:t xml:space="preserve"> </w:t>
-      </w:r>
-      <w:r>
-        <w:rPr>
-          <w:sz w:val="24"/>
-        </w:rPr>
-        <w:t xml:space="preserve">), </w:t>
+        <w:t xml:space="preserve">1,'CS12',60,'CS'), </w:t>
       </w:r>
     </w:p>
     <w:p>
@@ -590,207 +410,7 @@
         <w:rPr>
           <w:sz w:val="24"/>
         </w:rPr>
-        <w:t>(2,</w:t>
-      </w:r>
-      <w:r>
-        <w:rPr>
-          <w:sz w:val="24"/>
-        </w:rPr>
-        <w:t xml:space="preserve"> </w:t>
-      </w:r>
-      <w:r>
-        <w:rPr>
-          <w:sz w:val="24"/>
-        </w:rPr>
-        <w:t>EC101</w:t>
-      </w:r>
-      <w:r>
-        <w:rPr>
-          <w:sz w:val="24"/>
-        </w:rPr>
-        <w:t xml:space="preserve"> </w:t>
-      </w:r>
-      <w:r>
-        <w:rPr>
-          <w:sz w:val="24"/>
-        </w:rPr>
-        <w:t>,66,</w:t>
-      </w:r>
-      <w:r>
-        <w:rPr>
-          <w:sz w:val="24"/>
-        </w:rPr>
-        <w:t xml:space="preserve"> </w:t>
-      </w:r>
-      <w:proofErr w:type="gramStart"/>
-      <w:r>
-        <w:rPr>
-          <w:sz w:val="24"/>
-        </w:rPr>
-        <w:t>EC</w:t>
-      </w:r>
-      <w:r>
-        <w:rPr>
-          <w:sz w:val="24"/>
-        </w:rPr>
-        <w:t xml:space="preserve"> </w:t>
-      </w:r>
-      <w:r>
-        <w:rPr>
-          <w:sz w:val="24"/>
-        </w:rPr>
-        <w:t>)</w:t>
-      </w:r>
-      <w:proofErr w:type="gramEnd"/>
-      <w:r>
-        <w:rPr>
-          <w:sz w:val="24"/>
-        </w:rPr>
-        <w:t>, (2,</w:t>
-      </w:r>
-      <w:r>
-        <w:rPr>
-          <w:sz w:val="24"/>
-        </w:rPr>
-        <w:t xml:space="preserve"> </w:t>
-      </w:r>
-      <w:r>
-        <w:rPr>
-          <w:sz w:val="24"/>
-        </w:rPr>
-        <w:t>EC102</w:t>
-      </w:r>
-      <w:r>
-        <w:rPr>
-          <w:sz w:val="24"/>
-        </w:rPr>
-        <w:t xml:space="preserve"> </w:t>
-      </w:r>
-      <w:r>
-        <w:rPr>
-          <w:sz w:val="24"/>
-        </w:rPr>
-        <w:t>,70,</w:t>
-      </w:r>
-      <w:r>
-        <w:rPr>
-          <w:sz w:val="24"/>
-        </w:rPr>
-        <w:t xml:space="preserve"> </w:t>
-      </w:r>
-      <w:r>
-        <w:rPr>
-          <w:sz w:val="24"/>
-        </w:rPr>
-        <w:t>EC</w:t>
-      </w:r>
-      <w:r>
-        <w:rPr>
-          <w:sz w:val="24"/>
-        </w:rPr>
-        <w:t xml:space="preserve"> </w:t>
-      </w:r>
-      <w:r>
-        <w:rPr>
-          <w:sz w:val="24"/>
-        </w:rPr>
-        <w:t>), (3,</w:t>
-      </w:r>
-      <w:r>
-        <w:rPr>
-          <w:sz w:val="24"/>
-        </w:rPr>
-        <w:t xml:space="preserve"> </w:t>
-      </w:r>
-      <w:r>
-        <w:rPr>
-          <w:sz w:val="24"/>
-        </w:rPr>
-        <w:t>EC101</w:t>
-      </w:r>
-      <w:r>
-        <w:rPr>
-          <w:sz w:val="24"/>
-        </w:rPr>
-        <w:t xml:space="preserve"> </w:t>
-      </w:r>
-      <w:r>
-        <w:rPr>
-          <w:sz w:val="24"/>
-        </w:rPr>
-        <w:t>,45,</w:t>
-      </w:r>
-      <w:r>
-        <w:rPr>
-          <w:sz w:val="24"/>
-        </w:rPr>
-        <w:t xml:space="preserve"> </w:t>
-      </w:r>
-      <w:r>
-        <w:rPr>
-          <w:sz w:val="24"/>
-        </w:rPr>
-        <w:t>EC</w:t>
-      </w:r>
-      <w:r>
-        <w:rPr>
-          <w:sz w:val="24"/>
-        </w:rPr>
-        <w:t xml:space="preserve"> </w:t>
-      </w:r>
-      <w:r>
-        <w:rPr>
-          <w:sz w:val="24"/>
-        </w:rPr>
-        <w:t>), (3,</w:t>
-      </w:r>
-      <w:r>
-        <w:rPr>
-          <w:sz w:val="24"/>
-        </w:rPr>
-        <w:t xml:space="preserve"> </w:t>
-      </w:r>
-      <w:r>
-        <w:rPr>
-          <w:sz w:val="24"/>
-        </w:rPr>
-        <w:t>EC102</w:t>
-      </w:r>
-      <w:r>
-        <w:rPr>
-          <w:sz w:val="24"/>
-        </w:rPr>
-        <w:t xml:space="preserve"> </w:t>
-      </w:r>
-      <w:r>
-        <w:rPr>
-          <w:sz w:val="24"/>
-        </w:rPr>
-        <w:t>,50,</w:t>
-      </w:r>
-      <w:r>
-        <w:rPr>
-          <w:sz w:val="24"/>
-        </w:rPr>
-        <w:t xml:space="preserve"> </w:t>
-      </w:r>
-      <w:r>
-        <w:rPr>
-          <w:sz w:val="24"/>
-        </w:rPr>
-        <w:t>EC</w:t>
-      </w:r>
-      <w:r>
-        <w:rPr>
-          <w:sz w:val="24"/>
-        </w:rPr>
-        <w:t xml:space="preserve"> </w:t>
-      </w:r>
-      <w:r>
-        <w:rPr>
-          <w:sz w:val="24"/>
-        </w:rPr>
-        <w:t xml:space="preserve">); </w:t>
+        <w:t xml:space="preserve">(2,'EC101',66,'EC'), (2,'EC102',70,'EC'), (3,'EC101',45,'EC'), (3,'EC102',50,'EC'); </w:t>
       </w:r>
     </w:p>
     <w:p>
@@ -985,63 +605,65 @@
     <w:p>
       <w:pPr>
         <w:ind w:left="2170"/>
-      </w:pPr>
-      <w:r>
-        <w:t xml:space="preserve">INSERT INTO </w:t>
-      </w:r>
-      <w:r>
-        <w:t xml:space="preserve">  </w:t>
-      </w:r>
-      <w:r>
-        <w:t>employee</w:t>
+        <w:rPr>
+          <w:sz w:val="24"/>
+          <w:szCs w:val="24"/>
+        </w:rPr>
+      </w:pPr>
+      <w:r>
+        <w:rPr>
+          <w:sz w:val="24"/>
+          <w:szCs w:val="24"/>
+        </w:rPr>
+        <w:t>INSERT INTO `employee</w:t>
       </w:r>
       <w:proofErr w:type="gramStart"/>
       <w:r>
-        <w:t xml:space="preserve">  </w:t>
-      </w:r>
-      <w:r>
-        <w:t xml:space="preserve"> (</w:t>
+        <w:rPr>
+          <w:sz w:val="24"/>
+          <w:szCs w:val="24"/>
+        </w:rPr>
+        <w:t>`(</w:t>
       </w:r>
       <w:proofErr w:type="gramEnd"/>
       <w:r>
-        <w:t xml:space="preserve">  </w:t>
-      </w:r>
-      <w:proofErr w:type="spellStart"/>
-      <w:r>
-        <w:t>first_name</w:t>
-      </w:r>
-      <w:proofErr w:type="spellEnd"/>
-      <w:r>
-        <w:t xml:space="preserve">  </w:t>
-      </w:r>
-      <w:r>
-        <w:t xml:space="preserve">, </w:t>
-      </w:r>
-      <w:r>
-        <w:t xml:space="preserve">  </w:t>
-      </w:r>
-      <w:proofErr w:type="spellStart"/>
-      <w:r>
-        <w:t>last_name</w:t>
-      </w:r>
-      <w:proofErr w:type="spellEnd"/>
-      <w:r>
-        <w:t xml:space="preserve">  </w:t>
-      </w:r>
-      <w:r>
-        <w:t xml:space="preserve">, </w:t>
-      </w:r>
-      <w:r>
-        <w:t xml:space="preserve">  </w:t>
-      </w:r>
-      <w:r>
-        <w:t>salary</w:t>
-      </w:r>
-      <w:r>
-        <w:t xml:space="preserve">  </w:t>
-      </w:r>
-      <w:r>
-        <w:t xml:space="preserve">, </w:t>
+        <w:rPr>
+          <w:sz w:val="24"/>
+          <w:szCs w:val="24"/>
+        </w:rPr>
+        <w:t>`</w:t>
+      </w:r>
+      <w:proofErr w:type="spellStart"/>
+      <w:r>
+        <w:rPr>
+          <w:sz w:val="24"/>
+          <w:szCs w:val="24"/>
+        </w:rPr>
+        <w:t>first_name`,`last_name`,`salary</w:t>
+      </w:r>
+      <w:proofErr w:type="spellEnd"/>
+      <w:r>
+        <w:rPr>
+          <w:sz w:val="24"/>
+          <w:szCs w:val="24"/>
+        </w:rPr>
+        <w:t>`, `joining_date`,`</w:t>
+      </w:r>
+      <w:proofErr w:type="spellStart"/>
+      <w:r>
+        <w:rPr>
+          <w:sz w:val="24"/>
+          <w:szCs w:val="24"/>
+        </w:rPr>
+        <w:t>deparment</w:t>
+      </w:r>
+      <w:proofErr w:type="spellEnd"/>
+      <w:r>
+        <w:rPr>
+          <w:sz w:val="24"/>
+          <w:szCs w:val="24"/>
+        </w:rPr>
+        <w:t xml:space="preserve">`) VALUES </w:t>
       </w:r>
     </w:p>
     <w:p>
@@ -1049,448 +671,48 @@
         <w:ind w:left="1435"/>
       </w:pPr>
       <w:r>
-        <w:t xml:space="preserve">  </w:t>
-      </w:r>
-      <w:proofErr w:type="spellStart"/>
-      <w:r>
-        <w:t>joining_</w:t>
-      </w:r>
-      <w:proofErr w:type="gramStart"/>
-      <w:r>
-        <w:t>date</w:t>
-      </w:r>
-      <w:proofErr w:type="spellEnd"/>
-      <w:r>
-        <w:t xml:space="preserve">  </w:t>
-      </w:r>
-      <w:r>
-        <w:t>,</w:t>
-      </w:r>
-      <w:proofErr w:type="gramEnd"/>
-      <w:r>
-        <w:t xml:space="preserve"> </w:t>
-      </w:r>
-      <w:r>
-        <w:t xml:space="preserve">  </w:t>
-      </w:r>
-      <w:proofErr w:type="spellStart"/>
-      <w:r>
-        <w:t>deparment</w:t>
-      </w:r>
-      <w:proofErr w:type="spellEnd"/>
-      <w:r>
-        <w:t xml:space="preserve">  </w:t>
-      </w:r>
-      <w:r>
-        <w:t xml:space="preserve">) VALUES </w:t>
+        <w:t xml:space="preserve">('john','abraham',1000000,'2013-01-01 12:00:00','Banking'), </w:t>
       </w:r>
     </w:p>
     <w:p>
       <w:pPr>
         <w:ind w:left="1435"/>
       </w:pPr>
-      <w:proofErr w:type="gramStart"/>
-      <w:r>
-        <w:t>(</w:t>
-      </w:r>
-      <w:r>
-        <w:t xml:space="preserve"> </w:t>
-      </w:r>
-      <w:r>
-        <w:t>john</w:t>
-      </w:r>
-      <w:proofErr w:type="gramEnd"/>
-      <w:r>
-        <w:t xml:space="preserve"> </w:t>
-      </w:r>
-      <w:r>
-        <w:t>,</w:t>
-      </w:r>
-      <w:r>
-        <w:t xml:space="preserve"> </w:t>
-      </w:r>
-      <w:proofErr w:type="spellStart"/>
-      <w:r>
-        <w:t>abraham</w:t>
-      </w:r>
-      <w:proofErr w:type="spellEnd"/>
-      <w:r>
-        <w:t xml:space="preserve"> </w:t>
-      </w:r>
-      <w:r>
-        <w:t>,1000000,</w:t>
-      </w:r>
-      <w:r>
-        <w:t xml:space="preserve"> </w:t>
-      </w:r>
-      <w:r>
-        <w:t>2013-01-01 12:00:00</w:t>
-      </w:r>
-      <w:r>
-        <w:t xml:space="preserve"> </w:t>
-      </w:r>
-      <w:r>
-        <w:t>,</w:t>
-      </w:r>
-      <w:r>
-        <w:t xml:space="preserve"> </w:t>
-      </w:r>
-      <w:r>
-        <w:t>Banking</w:t>
-      </w:r>
-      <w:r>
-        <w:t xml:space="preserve"> </w:t>
-      </w:r>
-      <w:r>
-        <w:t xml:space="preserve">), </w:t>
+      <w:r>
+        <w:t xml:space="preserve">('michael','clarke',800000,'2013-01-01 12:00:00','Insurance'), </w:t>
       </w:r>
     </w:p>
     <w:p>
       <w:pPr>
         <w:ind w:left="1435"/>
       </w:pPr>
-      <w:proofErr w:type="gramStart"/>
-      <w:r>
-        <w:t>(</w:t>
-      </w:r>
-      <w:r>
-        <w:t xml:space="preserve"> </w:t>
-      </w:r>
-      <w:proofErr w:type="spellStart"/>
-      <w:r>
-        <w:t>michael</w:t>
-      </w:r>
-      <w:proofErr w:type="spellEnd"/>
-      <w:proofErr w:type="gramEnd"/>
-      <w:r>
-        <w:t xml:space="preserve"> </w:t>
-      </w:r>
-      <w:r>
-        <w:t>,</w:t>
-      </w:r>
-      <w:r>
-        <w:t xml:space="preserve"> </w:t>
-      </w:r>
-      <w:proofErr w:type="spellStart"/>
-      <w:r>
-        <w:t>clarke</w:t>
-      </w:r>
-      <w:proofErr w:type="spellEnd"/>
-      <w:r>
-        <w:t xml:space="preserve"> </w:t>
-      </w:r>
-      <w:r>
-        <w:t>,800000,</w:t>
-      </w:r>
-      <w:r>
-        <w:t xml:space="preserve"> </w:t>
-      </w:r>
-      <w:r>
-        <w:t>2013-01-01 12:00:00</w:t>
-      </w:r>
-      <w:r>
-        <w:t xml:space="preserve"> </w:t>
-      </w:r>
-      <w:r>
-        <w:t>,</w:t>
-      </w:r>
-      <w:r>
-        <w:t xml:space="preserve"> </w:t>
-      </w:r>
-      <w:r>
-        <w:t>Insurance</w:t>
-      </w:r>
-      <w:r>
-        <w:t xml:space="preserve"> </w:t>
-      </w:r>
-      <w:r>
-        <w:t xml:space="preserve">), </w:t>
-      </w:r>
-    </w:p>
-    <w:p>
-      <w:pPr>
-        <w:ind w:left="1435"/>
-      </w:pPr>
-      <w:proofErr w:type="gramStart"/>
+      <w:r>
+        <w:t xml:space="preserve">('Roy','Thomas',700000,'2013-02-01 12:00:00','Banking'), </w:t>
+      </w:r>
+    </w:p>
+    <w:p>
+      <w:pPr>
+        <w:ind w:left="1420" w:firstLine="5"/>
+      </w:pPr>
+      <w:r>
+        <w:t xml:space="preserve">('Tom','Jose',600000,'2013-02-01 12:00:00','Insurance'), </w:t>
+      </w:r>
+    </w:p>
+    <w:p>
+      <w:pPr>
+        <w:ind w:left="715"/>
+      </w:pPr>
       <w:r>
         <w:lastRenderedPageBreak/>
-        <w:t>(</w:t>
-      </w:r>
-      <w:r>
-        <w:t xml:space="preserve"> </w:t>
-      </w:r>
-      <w:r>
-        <w:t>Roy</w:t>
-      </w:r>
-      <w:proofErr w:type="gramEnd"/>
-      <w:r>
-        <w:t xml:space="preserve"> </w:t>
-      </w:r>
-      <w:r>
-        <w:t>,</w:t>
-      </w:r>
-      <w:r>
-        <w:t xml:space="preserve"> </w:t>
-      </w:r>
-      <w:r>
-        <w:t>Thomas</w:t>
-      </w:r>
-      <w:r>
-        <w:t xml:space="preserve"> </w:t>
-      </w:r>
-      <w:r>
-        <w:t>,700000,</w:t>
-      </w:r>
-      <w:r>
-        <w:t xml:space="preserve"> </w:t>
-      </w:r>
-      <w:r>
-        <w:t>2013-02-01 12:00:00</w:t>
-      </w:r>
-      <w:r>
-        <w:t xml:space="preserve"> </w:t>
-      </w:r>
-      <w:r>
-        <w:t>,</w:t>
-      </w:r>
-      <w:r>
-        <w:t xml:space="preserve"> </w:t>
-      </w:r>
-      <w:r>
-        <w:t>Banking</w:t>
-      </w:r>
-      <w:r>
-        <w:t xml:space="preserve"> </w:t>
-      </w:r>
-      <w:r>
-        <w:t xml:space="preserve">), </w:t>
+        <w:t xml:space="preserve">('Jerry','pinro',650000,'2013-02-01 12:00:00','Insurance'), ('Philip','Mathew',750000,'2013-01-01 12:00:00','Services'), </w:t>
       </w:r>
     </w:p>
     <w:p>
       <w:pPr>
         <w:ind w:left="715"/>
       </w:pPr>
-      <w:proofErr w:type="gramStart"/>
-      <w:r>
-        <w:t>(</w:t>
-      </w:r>
-      <w:r>
-        <w:t xml:space="preserve"> </w:t>
-      </w:r>
-      <w:r>
-        <w:t>Tom</w:t>
-      </w:r>
-      <w:proofErr w:type="gramEnd"/>
-      <w:r>
-        <w:t xml:space="preserve"> </w:t>
-      </w:r>
-      <w:r>
-        <w:t>,</w:t>
-      </w:r>
-      <w:r>
-        <w:t xml:space="preserve"> </w:t>
-      </w:r>
-      <w:r>
-        <w:t>Jose</w:t>
-      </w:r>
-      <w:r>
-        <w:t xml:space="preserve"> </w:t>
-      </w:r>
-      <w:r>
-        <w:t>,600000,</w:t>
-      </w:r>
-      <w:r>
-        <w:t xml:space="preserve"> </w:t>
-      </w:r>
-      <w:r>
-        <w:t>2013-02-01 12:00:00</w:t>
-      </w:r>
-      <w:r>
-        <w:t xml:space="preserve"> </w:t>
-      </w:r>
-      <w:r>
-        <w:t>,</w:t>
-      </w:r>
-      <w:r>
-        <w:t xml:space="preserve"> </w:t>
-      </w:r>
-      <w:r>
-        <w:t>Insurance</w:t>
-      </w:r>
-      <w:r>
-        <w:t xml:space="preserve"> </w:t>
-      </w:r>
-      <w:r>
-        <w:t xml:space="preserve">), </w:t>
-      </w:r>
-    </w:p>
-    <w:p>
-      <w:pPr>
-        <w:ind w:left="715"/>
-      </w:pPr>
-      <w:proofErr w:type="gramStart"/>
-      <w:r>
-        <w:t>(</w:t>
-      </w:r>
-      <w:r>
-        <w:t xml:space="preserve"> </w:t>
-      </w:r>
-      <w:r>
-        <w:t>Jerry</w:t>
-      </w:r>
-      <w:proofErr w:type="gramEnd"/>
-      <w:r>
-        <w:t xml:space="preserve"> </w:t>
-      </w:r>
-      <w:r>
-        <w:t>,</w:t>
-      </w:r>
-      <w:r>
-        <w:t xml:space="preserve"> </w:t>
-      </w:r>
-      <w:proofErr w:type="spellStart"/>
-      <w:r>
-        <w:t>pinro</w:t>
-      </w:r>
-      <w:proofErr w:type="spellEnd"/>
-      <w:r>
-        <w:t xml:space="preserve"> </w:t>
-      </w:r>
-      <w:r>
-        <w:t>,650000,</w:t>
-      </w:r>
-      <w:r>
-        <w:t xml:space="preserve"> </w:t>
-      </w:r>
-      <w:r>
-        <w:t>2013-02-01 12:00:00</w:t>
-      </w:r>
-      <w:r>
-        <w:t xml:space="preserve"> </w:t>
-      </w:r>
-      <w:r>
-        <w:t>,</w:t>
-      </w:r>
-      <w:r>
-        <w:t xml:space="preserve"> </w:t>
-      </w:r>
-      <w:r>
-        <w:t>Insurance</w:t>
-      </w:r>
-      <w:r>
-        <w:t xml:space="preserve"> </w:t>
-      </w:r>
-      <w:r>
-        <w:t>), (</w:t>
-      </w:r>
-      <w:r>
-        <w:t xml:space="preserve"> </w:t>
-      </w:r>
-      <w:r>
-        <w:t>Philip</w:t>
-      </w:r>
-      <w:r>
-        <w:t xml:space="preserve"> </w:t>
-      </w:r>
-      <w:r>
-        <w:t>,</w:t>
-      </w:r>
-      <w:r>
-        <w:t xml:space="preserve"> </w:t>
-      </w:r>
-      <w:r>
-        <w:t>Mathew</w:t>
-      </w:r>
-      <w:r>
-        <w:t xml:space="preserve"> </w:t>
-      </w:r>
-      <w:r>
-        <w:t>,750000,</w:t>
-      </w:r>
-      <w:r>
-        <w:t xml:space="preserve"> </w:t>
-      </w:r>
-      <w:r>
-        <w:t>2013-01-01 12:00:00</w:t>
-      </w:r>
-      <w:r>
-        <w:t xml:space="preserve"> </w:t>
-      </w:r>
-      <w:r>
-        <w:t>,</w:t>
-      </w:r>
-      <w:r>
-        <w:t xml:space="preserve"> </w:t>
-      </w:r>
-      <w:r>
-        <w:t>Services</w:t>
-      </w:r>
-      <w:r>
-        <w:t xml:space="preserve"> </w:t>
-      </w:r>
-      <w:r>
-        <w:t xml:space="preserve">), </w:t>
-      </w:r>
-    </w:p>
-    <w:p>
-      <w:pPr>
-        <w:ind w:left="715"/>
-      </w:pPr>
-      <w:proofErr w:type="gramStart"/>
-      <w:r>
-        <w:t>(</w:t>
-      </w:r>
-      <w:r>
-        <w:t xml:space="preserve"> </w:t>
-      </w:r>
-      <w:r>
-        <w:t>TestName</w:t>
-      </w:r>
-      <w:proofErr w:type="gramEnd"/>
-      <w:r>
-        <w:t>1</w:t>
-      </w:r>
-      <w:r>
-        <w:t xml:space="preserve"> </w:t>
-      </w:r>
-      <w:r>
-        <w:t>,</w:t>
-      </w:r>
-      <w:r>
-        <w:t xml:space="preserve"> </w:t>
-      </w:r>
-      <w:r>
-        <w:t>123</w:t>
-      </w:r>
-      <w:r>
-        <w:t xml:space="preserve"> </w:t>
-      </w:r>
-      <w:r>
-        <w:t>,650000,</w:t>
-      </w:r>
-      <w:r>
-        <w:t xml:space="preserve"> </w:t>
-      </w:r>
-      <w:r>
-        <w:t>2013-01-01 12:00:00</w:t>
-      </w:r>
-      <w:r>
-        <w:t xml:space="preserve"> </w:t>
-      </w:r>
-      <w:r>
-        <w:t>,</w:t>
-      </w:r>
-      <w:r>
-        <w:t xml:space="preserve"> </w:t>
-      </w:r>
-      <w:r>
-        <w:t>Services</w:t>
-      </w:r>
-      <w:r>
-        <w:t xml:space="preserve"> </w:t>
-      </w:r>
-      <w:r>
-        <w:t xml:space="preserve">), </w:t>
+      <w:r>
+        <w:t xml:space="preserve">('TestName1','123',650000,'2013-01-01 12:00:00','Services'), </w:t>
       </w:r>
     </w:p>
     <w:p>
@@ -1498,74 +720,28 @@
         <w:spacing w:line="359" w:lineRule="auto"/>
         <w:ind w:left="715"/>
       </w:pPr>
+      <w:r>
+        <w:t xml:space="preserve">('TestName2','Lname%',600000,'2013-02-01 12:00:00','Insuance'); </w:t>
+      </w:r>
+      <w:r>
+        <w:rPr>
+          <w:b/>
+        </w:rPr>
+        <w:t xml:space="preserve">Create table </w:t>
+      </w:r>
       <w:proofErr w:type="gramStart"/>
       <w:r>
-        <w:t>(</w:t>
-      </w:r>
-      <w:r>
-        <w:t xml:space="preserve"> </w:t>
-      </w:r>
-      <w:r>
-        <w:t>TestName</w:t>
+        <w:rPr>
+          <w:b/>
+        </w:rPr>
+        <w:t>incentive:-</w:t>
       </w:r>
       <w:proofErr w:type="gramEnd"/>
       <w:r>
-        <w:t>2</w:t>
-      </w:r>
-      <w:r>
-        <w:t xml:space="preserve"> </w:t>
-      </w:r>
-      <w:r>
-        <w:t>,</w:t>
-      </w:r>
-      <w:r>
-        <w:t xml:space="preserve"> </w:t>
-      </w:r>
-      <w:proofErr w:type="spellStart"/>
-      <w:r>
-        <w:t>Lname</w:t>
-      </w:r>
-      <w:proofErr w:type="spellEnd"/>
-      <w:r>
-        <w:t>%</w:t>
-      </w:r>
-      <w:r>
-        <w:t xml:space="preserve"> </w:t>
-      </w:r>
-      <w:r>
-        <w:t>,600000,</w:t>
-      </w:r>
-      <w:r>
-        <w:t xml:space="preserve"> </w:t>
-      </w:r>
-      <w:r>
-        <w:t>2013-02-01 12:00:00</w:t>
-      </w:r>
-      <w:r>
-        <w:t xml:space="preserve"> </w:t>
-      </w:r>
-      <w:r>
-        <w:t>,</w:t>
-      </w:r>
-      <w:r>
-        <w:t xml:space="preserve"> </w:t>
-      </w:r>
-      <w:proofErr w:type="spellStart"/>
-      <w:r>
-        <w:t>Insuance</w:t>
-      </w:r>
-      <w:proofErr w:type="spellEnd"/>
-      <w:r>
-        <w:t xml:space="preserve"> </w:t>
-      </w:r>
-      <w:r>
-        <w:t xml:space="preserve">); </w:t>
-      </w:r>
-      <w:r>
         <w:rPr>
           <w:b/>
         </w:rPr>
-        <w:t xml:space="preserve">Create table incentive:- </w:t>
+        <w:t xml:space="preserve"> </w:t>
       </w:r>
     </w:p>
     <w:p>
@@ -1640,159 +816,7 @@
         <w:rPr>
           <w:sz w:val="24"/>
         </w:rPr>
-        <w:t>INSERT INTO incentive VALUES (1,</w:t>
-      </w:r>
-      <w:r>
-        <w:rPr>
-          <w:sz w:val="24"/>
-        </w:rPr>
-        <w:t xml:space="preserve"> </w:t>
-      </w:r>
-      <w:r>
-        <w:rPr>
-          <w:sz w:val="24"/>
-        </w:rPr>
-        <w:t>2013-02-</w:t>
-      </w:r>
-      <w:proofErr w:type="gramStart"/>
-      <w:r>
-        <w:rPr>
-          <w:sz w:val="24"/>
-        </w:rPr>
-        <w:t>01</w:t>
-      </w:r>
-      <w:r>
-        <w:rPr>
-          <w:sz w:val="24"/>
-        </w:rPr>
-        <w:t xml:space="preserve"> </w:t>
-      </w:r>
-      <w:r>
-        <w:rPr>
-          <w:sz w:val="24"/>
-        </w:rPr>
-        <w:t>,</w:t>
-      </w:r>
-      <w:proofErr w:type="gramEnd"/>
-      <w:r>
-        <w:rPr>
-          <w:sz w:val="24"/>
-        </w:rPr>
-        <w:t xml:space="preserve"> </w:t>
-      </w:r>
-      <w:r>
-        <w:rPr>
-          <w:sz w:val="24"/>
-        </w:rPr>
-        <w:t>5000</w:t>
-      </w:r>
-      <w:r>
-        <w:rPr>
-          <w:sz w:val="24"/>
-        </w:rPr>
-        <w:t xml:space="preserve"> </w:t>
-      </w:r>
-      <w:r>
-        <w:rPr>
-          <w:sz w:val="24"/>
-        </w:rPr>
-        <w:t>), (2,</w:t>
-      </w:r>
-      <w:r>
-        <w:rPr>
-          <w:sz w:val="24"/>
-        </w:rPr>
-        <w:t xml:space="preserve"> </w:t>
-      </w:r>
-      <w:r>
-        <w:rPr>
-          <w:sz w:val="24"/>
-        </w:rPr>
-        <w:t>2013-0201</w:t>
-      </w:r>
-      <w:r>
-        <w:rPr>
-          <w:sz w:val="24"/>
-        </w:rPr>
-        <w:t xml:space="preserve"> </w:t>
-      </w:r>
-      <w:r>
-        <w:rPr>
-          <w:sz w:val="24"/>
-        </w:rPr>
-        <w:t>,3000), (3,</w:t>
-      </w:r>
-      <w:r>
-        <w:rPr>
-          <w:sz w:val="24"/>
-        </w:rPr>
-        <w:t xml:space="preserve"> </w:t>
-      </w:r>
-      <w:r>
-        <w:rPr>
-          <w:sz w:val="24"/>
-        </w:rPr>
-        <w:t>2013-02-01</w:t>
-      </w:r>
-      <w:r>
-        <w:rPr>
-          <w:sz w:val="24"/>
-        </w:rPr>
-        <w:t xml:space="preserve"> </w:t>
-      </w:r>
-      <w:r>
-        <w:rPr>
-          <w:sz w:val="24"/>
-        </w:rPr>
-        <w:t>,4000), (1,</w:t>
-      </w:r>
-      <w:r>
-        <w:rPr>
-          <w:sz w:val="24"/>
-        </w:rPr>
-        <w:t xml:space="preserve"> </w:t>
-      </w:r>
-      <w:r>
-        <w:rPr>
-          <w:sz w:val="24"/>
-        </w:rPr>
-        <w:t>2013-01-01</w:t>
-      </w:r>
-      <w:r>
-        <w:rPr>
-          <w:sz w:val="24"/>
-        </w:rPr>
-        <w:t xml:space="preserve"> </w:t>
-      </w:r>
-      <w:r>
-        <w:rPr>
-          <w:sz w:val="24"/>
-        </w:rPr>
-        <w:t>,4500), (2,</w:t>
-      </w:r>
-      <w:r>
-        <w:rPr>
-          <w:sz w:val="24"/>
-        </w:rPr>
-        <w:t xml:space="preserve"> </w:t>
-      </w:r>
-      <w:r>
-        <w:rPr>
-          <w:sz w:val="24"/>
-        </w:rPr>
-        <w:t>2013-01-01</w:t>
-      </w:r>
-      <w:r>
-        <w:rPr>
-          <w:sz w:val="24"/>
-        </w:rPr>
-        <w:t xml:space="preserve"> </w:t>
-      </w:r>
-      <w:r>
-        <w:rPr>
-          <w:sz w:val="24"/>
-        </w:rPr>
-        <w:t xml:space="preserve">,3500); </w:t>
+        <w:t xml:space="preserve">INSERT INTO incentive VALUES (1,'2013-02-01','5000'), (2,'2013-0201',3000), (3,'2013-02-01',4000), (1,'2013-01-01',4500), (2,'2013-01-01',3500); </w:t>
       </w:r>
     </w:p>
     <w:p>
@@ -1870,31 +894,7 @@
         <w:rPr>
           <w:sz w:val="24"/>
         </w:rPr>
-        <w:t>=</w:t>
-      </w:r>
-      <w:r>
-        <w:rPr>
-          <w:sz w:val="24"/>
-        </w:rPr>
-        <w:t xml:space="preserve"> </w:t>
-      </w:r>
-      <w:r>
-        <w:rPr>
-          <w:sz w:val="24"/>
-        </w:rPr>
-        <w:t>tom</w:t>
-      </w:r>
-      <w:r>
-        <w:rPr>
-          <w:sz w:val="24"/>
-        </w:rPr>
-        <w:t xml:space="preserve"> </w:t>
-      </w:r>
-      <w:r>
-        <w:rPr>
-          <w:sz w:val="24"/>
-        </w:rPr>
-        <w:t xml:space="preserve"> </w:t>
+        <w:t xml:space="preserve">='tom' </w:t>
       </w:r>
     </w:p>
     <w:p>
@@ -2075,19 +1075,8 @@
         <w:ind w:left="370"/>
       </w:pPr>
       <w:r>
-        <w:t xml:space="preserve"> </w:t>
-      </w:r>
-      <w:proofErr w:type="gramStart"/>
-      <w:r>
-        <w:t>J</w:t>
-      </w:r>
-      <w:r>
-        <w:t xml:space="preserve"> </w:t>
-      </w:r>
-      <w:r>
-        <w:t>.</w:t>
-      </w:r>
-      <w:proofErr w:type="gramEnd"/>
+        <w:t>‘J’.</w:t>
+      </w:r>
       <w:r>
         <w:rPr>
           <w:sz w:val="24"/>
@@ -2118,45 +1107,7 @@
         <w:rPr>
           <w:sz w:val="24"/>
         </w:rPr>
-        <w:t xml:space="preserve"> </w:t>
-      </w:r>
-      <w:proofErr w:type="gramStart"/>
-      <w:r>
-        <w:rPr>
-          <w:sz w:val="24"/>
-        </w:rPr>
-        <w:t xml:space="preserve">LIKE </w:t>
-      </w:r>
-      <w:r>
-        <w:rPr>
-          <w:sz w:val="24"/>
-        </w:rPr>
-        <w:t xml:space="preserve"> </w:t>
-      </w:r>
-      <w:r>
-        <w:rPr>
-          <w:sz w:val="24"/>
-        </w:rPr>
-        <w:t>j</w:t>
-      </w:r>
-      <w:proofErr w:type="gramEnd"/>
-      <w:r>
-        <w:rPr>
-          <w:sz w:val="24"/>
-        </w:rPr>
-        <w:t>%</w:t>
-      </w:r>
-      <w:r>
-        <w:rPr>
-          <w:sz w:val="24"/>
-        </w:rPr>
-        <w:t xml:space="preserve"> </w:t>
-      </w:r>
-      <w:r>
-        <w:rPr>
-          <w:sz w:val="24"/>
-        </w:rPr>
-        <w:t xml:space="preserve"> </w:t>
+        <w:t xml:space="preserve"> LIKE 'j%' </w:t>
       </w:r>
     </w:p>
     <w:p>
@@ -2180,29 +1131,29 @@
         <w:ind w:hanging="720"/>
       </w:pPr>
       <w:r>
+        <w:t xml:space="preserve">Get department wise maximum salary from employee table order by </w:t>
+      </w:r>
+      <w:proofErr w:type="spellStart"/>
+      <w:r>
+        <w:t>salaryascending</w:t>
+      </w:r>
+      <w:proofErr w:type="spellEnd"/>
+      <w:r>
+        <w:t>?</w:t>
+      </w:r>
+      <w:r>
+        <w:rPr>
+          <w:sz w:val="32"/>
+        </w:rPr>
+        <w:t xml:space="preserve"> </w:t>
+      </w:r>
+    </w:p>
+    <w:p>
+      <w:pPr>
+        <w:ind w:left="715" w:firstLine="0"/>
+      </w:pPr>
+      <w:r>
         <w:lastRenderedPageBreak/>
-        <w:t xml:space="preserve">Get department wise maximum salary from employee table order by </w:t>
-      </w:r>
-      <w:proofErr w:type="spellStart"/>
-      <w:r>
-        <w:t>salaryascending</w:t>
-      </w:r>
-      <w:proofErr w:type="spellEnd"/>
-      <w:r>
-        <w:t>?</w:t>
-      </w:r>
-      <w:r>
-        <w:rPr>
-          <w:sz w:val="32"/>
-        </w:rPr>
-        <w:t xml:space="preserve"> </w:t>
-      </w:r>
-    </w:p>
-    <w:p>
-      <w:pPr>
-        <w:ind w:left="715"/>
-      </w:pPr>
-      <w:r>
         <w:t xml:space="preserve">SELECT </w:t>
       </w:r>
       <w:proofErr w:type="gramStart"/>
@@ -2211,7 +1162,13 @@
       </w:r>
       <w:proofErr w:type="gramEnd"/>
       <w:r>
-        <w:t xml:space="preserve">salary) from employee ORDER BY salary AS; </w:t>
+        <w:t>salary) from employee ORDER BY salary AS</w:t>
+      </w:r>
+      <w:r>
+        <w:t>C</w:t>
+      </w:r>
+      <w:r>
+        <w:t xml:space="preserve">; </w:t>
       </w:r>
     </w:p>
     <w:p>
@@ -2534,183 +1491,15 @@
         <w:ind w:left="715"/>
       </w:pPr>
       <w:r>
-        <w:t xml:space="preserve">INSERT INTO </w:t>
-      </w:r>
-      <w:r>
-        <w:t xml:space="preserve">  </w:t>
-      </w:r>
-      <w:r>
-        <w:t>salesperson</w:t>
-      </w:r>
-      <w:proofErr w:type="gramStart"/>
-      <w:r>
-        <w:t xml:space="preserve">  </w:t>
-      </w:r>
-      <w:r>
-        <w:t xml:space="preserve"> (</w:t>
-      </w:r>
-      <w:proofErr w:type="gramEnd"/>
-      <w:r>
-        <w:t xml:space="preserve">  </w:t>
-      </w:r>
-      <w:r>
-        <w:t>SNAME</w:t>
-      </w:r>
-      <w:r>
-        <w:t xml:space="preserve">  </w:t>
-      </w:r>
-      <w:r>
-        <w:t xml:space="preserve">, </w:t>
-      </w:r>
-      <w:r>
-        <w:t xml:space="preserve">  </w:t>
-      </w:r>
-      <w:r>
-        <w:t>CITY</w:t>
-      </w:r>
-      <w:r>
-        <w:t xml:space="preserve">  </w:t>
-      </w:r>
-      <w:r>
-        <w:t xml:space="preserve">, </w:t>
-      </w:r>
-      <w:r>
-        <w:t xml:space="preserve">  </w:t>
-      </w:r>
-      <w:r>
-        <w:t>COMM</w:t>
-      </w:r>
-      <w:r>
-        <w:t xml:space="preserve">  </w:t>
-      </w:r>
-      <w:r>
-        <w:t xml:space="preserve">) VALUES </w:t>
+        <w:t xml:space="preserve">INSERT INTO `salesperson` (`SNAME`, `CITY`, `COMM`) VALUES </w:t>
       </w:r>
     </w:p>
     <w:p>
       <w:pPr>
         <w:ind w:left="370"/>
       </w:pPr>
-      <w:proofErr w:type="gramStart"/>
-      <w:r>
-        <w:t>(</w:t>
-      </w:r>
-      <w:r>
-        <w:t xml:space="preserve"> </w:t>
-      </w:r>
-      <w:r>
-        <w:t>peel</w:t>
-      </w:r>
-      <w:proofErr w:type="gramEnd"/>
-      <w:r>
-        <w:t xml:space="preserve"> </w:t>
-      </w:r>
-      <w:r>
-        <w:t>,</w:t>
-      </w:r>
-      <w:r>
-        <w:t xml:space="preserve"> </w:t>
-      </w:r>
-      <w:proofErr w:type="spellStart"/>
-      <w:r>
-        <w:t>london</w:t>
-      </w:r>
-      <w:proofErr w:type="spellEnd"/>
-      <w:r>
-        <w:t xml:space="preserve"> </w:t>
-      </w:r>
-      <w:r>
-        <w:t>,</w:t>
-      </w:r>
-      <w:r>
-        <w:t xml:space="preserve"> </w:t>
-      </w:r>
-      <w:r>
-        <w:t>.12</w:t>
-      </w:r>
-      <w:r>
-        <w:t xml:space="preserve"> </w:t>
-      </w:r>
-      <w:r>
-        <w:t>), (</w:t>
-      </w:r>
-      <w:r>
-        <w:t xml:space="preserve"> </w:t>
-      </w:r>
-      <w:r>
-        <w:t>serres</w:t>
-      </w:r>
-      <w:r>
-        <w:t xml:space="preserve"> </w:t>
-      </w:r>
-      <w:r>
-        <w:t>,</w:t>
-      </w:r>
-      <w:r>
-        <w:t xml:space="preserve"> </w:t>
-      </w:r>
-      <w:proofErr w:type="spellStart"/>
-      <w:r>
-        <w:t>sanjose</w:t>
-      </w:r>
-      <w:proofErr w:type="spellEnd"/>
-      <w:r>
-        <w:t xml:space="preserve"> </w:t>
-      </w:r>
-      <w:r>
-        <w:t>,</w:t>
-      </w:r>
-      <w:r>
-        <w:t xml:space="preserve"> </w:t>
-      </w:r>
-      <w:r>
-        <w:t>.13</w:t>
-      </w:r>
-      <w:r>
-        <w:t xml:space="preserve"> </w:t>
-      </w:r>
-      <w:r>
-        <w:t>), (</w:t>
-      </w:r>
-      <w:r>
-        <w:t xml:space="preserve"> </w:t>
-      </w:r>
-      <w:proofErr w:type="spellStart"/>
-      <w:r>
-        <w:t>motike</w:t>
-      </w:r>
-      <w:proofErr w:type="spellEnd"/>
-      <w:r>
-        <w:t xml:space="preserve"> </w:t>
-      </w:r>
-      <w:r>
-        <w:t>,</w:t>
-      </w:r>
-      <w:r>
-        <w:t xml:space="preserve"> </w:t>
-      </w:r>
-      <w:proofErr w:type="spellStart"/>
-      <w:r>
-        <w:t>london</w:t>
-      </w:r>
-      <w:proofErr w:type="spellEnd"/>
-      <w:r>
-        <w:t xml:space="preserve"> </w:t>
-      </w:r>
-      <w:r>
-        <w:t>,</w:t>
-      </w:r>
-      <w:r>
-        <w:t xml:space="preserve"> </w:t>
-      </w:r>
-      <w:r>
-        <w:t>.11</w:t>
-      </w:r>
-      <w:r>
-        <w:t xml:space="preserve"> </w:t>
-      </w:r>
-      <w:r>
-        <w:t xml:space="preserve">), </w:t>
+      <w:r>
+        <w:t xml:space="preserve">('peel','london','.12'), ('serres','sanjose','.13'), ('motike','london','.11'), </w:t>
       </w:r>
     </w:p>
     <w:p>
@@ -2718,53 +1507,8 @@
         <w:spacing w:after="169"/>
         <w:ind w:left="370"/>
       </w:pPr>
-      <w:proofErr w:type="gramStart"/>
-      <w:r>
-        <w:t>(</w:t>
-      </w:r>
-      <w:r>
-        <w:t xml:space="preserve"> </w:t>
-      </w:r>
-      <w:proofErr w:type="spellStart"/>
-      <w:r>
-        <w:t>rafkin</w:t>
-      </w:r>
-      <w:proofErr w:type="spellEnd"/>
-      <w:proofErr w:type="gramEnd"/>
-      <w:r>
-        <w:t xml:space="preserve"> </w:t>
-      </w:r>
-      <w:r>
-        <w:t>,</w:t>
-      </w:r>
-      <w:r>
-        <w:t xml:space="preserve"> </w:t>
-      </w:r>
-      <w:proofErr w:type="spellStart"/>
-      <w:r>
-        <w:t>barcelona</w:t>
-      </w:r>
-      <w:proofErr w:type="spellEnd"/>
-      <w:r>
-        <w:t xml:space="preserve"> </w:t>
-      </w:r>
-      <w:r>
-        <w:t>,</w:t>
-      </w:r>
-      <w:r>
-        <w:t xml:space="preserve"> </w:t>
-      </w:r>
-      <w:r>
-        <w:t>.15</w:t>
-      </w:r>
-      <w:r>
-        <w:t xml:space="preserve"> </w:t>
-      </w:r>
-      <w:r>
-        <w:t>), (</w:t>
-      </w:r>
-      <w:r>
-        <w:t xml:space="preserve"> </w:t>
+      <w:r>
+        <w:t>('rafkin','barcelona','.15'), ('</w:t>
       </w:r>
       <w:proofErr w:type="spellStart"/>
       <w:r>
@@ -2772,39 +1516,7 @@
       </w:r>
       <w:proofErr w:type="spellEnd"/>
       <w:r>
-        <w:t xml:space="preserve"> </w:t>
-      </w:r>
-      <w:r>
-        <w:t>,</w:t>
-      </w:r>
-      <w:r>
-        <w:t xml:space="preserve"> </w:t>
-      </w:r>
-      <w:r>
-        <w:t xml:space="preserve">new </w:t>
-      </w:r>
-      <w:proofErr w:type="spellStart"/>
-      <w:r>
-        <w:t>york</w:t>
-      </w:r>
-      <w:proofErr w:type="spellEnd"/>
-      <w:r>
-        <w:t xml:space="preserve"> </w:t>
-      </w:r>
-      <w:r>
-        <w:t>,</w:t>
-      </w:r>
-      <w:r>
-        <w:t xml:space="preserve"> </w:t>
-      </w:r>
-      <w:r>
-        <w:t>.1</w:t>
-      </w:r>
-      <w:r>
-        <w:t xml:space="preserve"> </w:t>
-      </w:r>
-      <w:r>
-        <w:t xml:space="preserve">); </w:t>
+        <w:t xml:space="preserve">','new york','.1'); </w:t>
       </w:r>
     </w:p>
     <w:p>
@@ -2853,7 +1565,6 @@
         <w:ind w:left="355"/>
       </w:pPr>
       <w:r>
-        <w:lastRenderedPageBreak/>
         <w:t xml:space="preserve">Add foreign </w:t>
       </w:r>
     </w:p>
@@ -2888,208 +1599,38 @@
         <w:ind w:left="355"/>
       </w:pPr>
       <w:r>
+        <w:lastRenderedPageBreak/>
         <w:t xml:space="preserve">Insert data </w:t>
       </w:r>
     </w:p>
     <w:p>
       <w:r>
-        <w:t xml:space="preserve">INSERT INTO </w:t>
-      </w:r>
-      <w:r>
-        <w:t xml:space="preserve">  </w:t>
-      </w:r>
-      <w:r>
-        <w:t>customer</w:t>
-      </w:r>
-      <w:r>
-        <w:t xml:space="preserve">  </w:t>
-      </w:r>
-      <w:r>
-        <w:t xml:space="preserve"> VALUES </w:t>
-      </w:r>
-    </w:p>
-    <w:p>
-      <w:r>
-        <w:t>(201,</w:t>
-      </w:r>
-      <w:r>
-        <w:t xml:space="preserve"> </w:t>
-      </w:r>
-      <w:proofErr w:type="gramStart"/>
-      <w:r>
-        <w:t>Hoffman</w:t>
-      </w:r>
-      <w:r>
-        <w:t xml:space="preserve"> </w:t>
-      </w:r>
-      <w:r>
-        <w:t>,</w:t>
-      </w:r>
-      <w:proofErr w:type="gramEnd"/>
-      <w:r>
-        <w:t xml:space="preserve"> </w:t>
-      </w:r>
-      <w:r>
-        <w:t>London</w:t>
-      </w:r>
-      <w:r>
-        <w:t xml:space="preserve"> </w:t>
-      </w:r>
-      <w:r>
-        <w:t>,100,1001), (202,</w:t>
-      </w:r>
-      <w:r>
-        <w:t xml:space="preserve"> </w:t>
-      </w:r>
-      <w:r>
-        <w:t>Giovanne</w:t>
-      </w:r>
-      <w:r>
-        <w:t xml:space="preserve"> </w:t>
-      </w:r>
-      <w:r>
-        <w:t>,</w:t>
-      </w:r>
-      <w:r>
-        <w:t xml:space="preserve"> </w:t>
-      </w:r>
-      <w:r>
-        <w:t>Roe</w:t>
-      </w:r>
-      <w:r>
-        <w:t xml:space="preserve"> </w:t>
-      </w:r>
-      <w:r>
-        <w:t xml:space="preserve">,200,1003), </w:t>
-      </w:r>
-    </w:p>
-    <w:p>
-      <w:r>
-        <w:t>(203,</w:t>
-      </w:r>
-      <w:r>
-        <w:t xml:space="preserve"> </w:t>
-      </w:r>
-      <w:proofErr w:type="gramStart"/>
-      <w:r>
-        <w:t>Liu</w:t>
-      </w:r>
-      <w:r>
-        <w:t xml:space="preserve"> </w:t>
-      </w:r>
-      <w:r>
-        <w:t>,</w:t>
-      </w:r>
-      <w:proofErr w:type="gramEnd"/>
-      <w:r>
-        <w:t xml:space="preserve"> </w:t>
-      </w:r>
-      <w:r>
-        <w:t xml:space="preserve">Aan </w:t>
-      </w:r>
-      <w:proofErr w:type="spellStart"/>
-      <w:r>
-        <w:t>jose</w:t>
-      </w:r>
-      <w:proofErr w:type="spellEnd"/>
-      <w:r>
-        <w:t xml:space="preserve"> </w:t>
-      </w:r>
-      <w:r>
-        <w:t xml:space="preserve">,300,1002), </w:t>
-      </w:r>
-    </w:p>
-    <w:p>
-      <w:r>
-        <w:t>(204,</w:t>
-      </w:r>
-      <w:r>
-        <w:t xml:space="preserve"> </w:t>
-      </w:r>
-      <w:proofErr w:type="gramStart"/>
-      <w:r>
-        <w:t>Grass</w:t>
-      </w:r>
-      <w:r>
-        <w:t xml:space="preserve"> </w:t>
-      </w:r>
-      <w:r>
-        <w:t>,</w:t>
-      </w:r>
-      <w:proofErr w:type="gramEnd"/>
-      <w:r>
-        <w:t xml:space="preserve"> </w:t>
-      </w:r>
-      <w:r>
-        <w:t>Barcelona</w:t>
-      </w:r>
-      <w:r>
-        <w:t xml:space="preserve"> </w:t>
-      </w:r>
-      <w:r>
-        <w:t xml:space="preserve">,100,1002), </w:t>
-      </w:r>
-    </w:p>
-    <w:p>
-      <w:r>
-        <w:t>(206,</w:t>
-      </w:r>
-      <w:r>
-        <w:t xml:space="preserve"> </w:t>
-      </w:r>
-      <w:proofErr w:type="gramStart"/>
-      <w:r>
-        <w:t>Clemens</w:t>
-      </w:r>
-      <w:r>
-        <w:t xml:space="preserve"> </w:t>
-      </w:r>
-      <w:r>
-        <w:t>,</w:t>
-      </w:r>
-      <w:proofErr w:type="gramEnd"/>
-      <w:r>
-        <w:t xml:space="preserve"> </w:t>
-      </w:r>
-      <w:r>
-        <w:t>London</w:t>
-      </w:r>
-      <w:r>
-        <w:t xml:space="preserve"> </w:t>
-      </w:r>
-      <w:r>
-        <w:t xml:space="preserve">,300,1007), </w:t>
-      </w:r>
-    </w:p>
-    <w:p>
-      <w:r>
-        <w:t>(207,</w:t>
-      </w:r>
-      <w:r>
-        <w:t xml:space="preserve"> </w:t>
-      </w:r>
-      <w:proofErr w:type="gramStart"/>
-      <w:r>
-        <w:t>Pereira</w:t>
-      </w:r>
-      <w:r>
-        <w:t xml:space="preserve"> </w:t>
-      </w:r>
-      <w:r>
-        <w:t>,</w:t>
-      </w:r>
-      <w:proofErr w:type="gramEnd"/>
-      <w:r>
-        <w:t xml:space="preserve"> </w:t>
-      </w:r>
-      <w:r>
-        <w:t>Roe</w:t>
-      </w:r>
-      <w:r>
-        <w:t xml:space="preserve"> </w:t>
-      </w:r>
-      <w:r>
-        <w:t>,100,1004);</w:t>
+        <w:t xml:space="preserve">INSERT INTO `customer` VALUES </w:t>
+      </w:r>
+    </w:p>
+    <w:p>
+      <w:r>
+        <w:t xml:space="preserve">(201,'Hoffman','London',100,1001), (202,'Giovanne','Roe',200,1003), </w:t>
+      </w:r>
+    </w:p>
+    <w:p>
+      <w:r>
+        <w:t xml:space="preserve">(203,'Liu','Aan jose',300,1002), </w:t>
+      </w:r>
+    </w:p>
+    <w:p>
+      <w:r>
+        <w:t xml:space="preserve">(204,'Grass','Barcelona',100,1002), </w:t>
+      </w:r>
+    </w:p>
+    <w:p>
+      <w:r>
+        <w:t xml:space="preserve">(206,'Clemens','London',300,1007), </w:t>
+      </w:r>
+    </w:p>
+    <w:p>
+      <w:r>
+        <w:t>(207,'Pereira','Roe',100,1004);</w:t>
       </w:r>
     </w:p>
     <w:p>
@@ -3222,10 +1763,7 @@
       </w:r>
       <w:proofErr w:type="gramEnd"/>
       <w:r>
-        <w:t>=</w:t>
-      </w:r>
-      <w:r>
-        <w:t xml:space="preserve"> </w:t>
+        <w:t>='</w:t>
       </w:r>
       <w:proofErr w:type="spellStart"/>
       <w:r>
@@ -3233,13 +1771,7 @@
       </w:r>
       <w:proofErr w:type="spellEnd"/>
       <w:r>
-        <w:t xml:space="preserve"> </w:t>
-      </w:r>
-      <w:r>
-        <w:t xml:space="preserve"> OR CITY=</w:t>
-      </w:r>
-      <w:r>
-        <w:t xml:space="preserve"> </w:t>
+        <w:t>' OR CITY='</w:t>
       </w:r>
       <w:proofErr w:type="spellStart"/>
       <w:r>
@@ -3247,10 +1779,7 @@
       </w:r>
       <w:proofErr w:type="spellEnd"/>
       <w:r>
-        <w:t xml:space="preserve"> </w:t>
-      </w:r>
-      <w:r>
-        <w:t xml:space="preserve">; </w:t>
+        <w:t xml:space="preserve">'; </w:t>
       </w:r>
     </w:p>
     <w:p>
@@ -3382,39 +1911,7 @@
         <w:rPr>
           <w:sz w:val="32"/>
         </w:rPr>
-        <w:t>CITY=</w:t>
-      </w:r>
-      <w:r>
-        <w:rPr>
-          <w:sz w:val="32"/>
-        </w:rPr>
-        <w:t xml:space="preserve"> </w:t>
-      </w:r>
-      <w:proofErr w:type="gramStart"/>
-      <w:r>
-        <w:rPr>
-          <w:sz w:val="32"/>
-        </w:rPr>
-        <w:t>roe</w:t>
-      </w:r>
-      <w:r>
-        <w:rPr>
-          <w:sz w:val="32"/>
-        </w:rPr>
-        <w:t xml:space="preserve"> </w:t>
-      </w:r>
-      <w:r>
-        <w:rPr>
-          <w:sz w:val="32"/>
-        </w:rPr>
-        <w:t>;</w:t>
-      </w:r>
-      <w:proofErr w:type="gramEnd"/>
-      <w:r>
-        <w:rPr>
-          <w:sz w:val="32"/>
-        </w:rPr>
-        <w:t xml:space="preserve"> </w:t>
+        <w:t xml:space="preserve">CITY='roe'; </w:t>
       </w:r>
     </w:p>
     <w:p>
@@ -3442,7 +1939,6 @@
         <w:rPr>
           <w:sz w:val="32"/>
         </w:rPr>
-        <w:lastRenderedPageBreak/>
         <w:t xml:space="preserve">Write a SQL statement that displays all the information about all salespeople </w:t>
       </w:r>
     </w:p>
@@ -3483,6 +1979,7 @@
         <w:rPr>
           <w:sz w:val="32"/>
         </w:rPr>
+        <w:lastRenderedPageBreak/>
         <w:t xml:space="preserve">From the following table, write a SQL query to find orders that are delivered by a salesperson with ID. 5001. Return </w:t>
       </w:r>
       <w:proofErr w:type="spellStart"/>
@@ -3832,27 +2329,7 @@
       </w:r>
       <w:proofErr w:type="spellEnd"/>
       <w:r>
-        <w:t xml:space="preserve"> </w:t>
-      </w:r>
-      <w:proofErr w:type="gramStart"/>
-      <w:r>
-        <w:t xml:space="preserve">as </w:t>
-      </w:r>
-      <w:r>
-        <w:t xml:space="preserve"> </w:t>
-      </w:r>
-      <w:r>
-        <w:t>Item</w:t>
-      </w:r>
-      <w:proofErr w:type="gramEnd"/>
-      <w:r>
-        <w:t xml:space="preserve"> Name</w:t>
-      </w:r>
-      <w:r>
-        <w:t xml:space="preserve"> </w:t>
-      </w:r>
-      <w:r>
-        <w:t xml:space="preserve"> and </w:t>
+        <w:t xml:space="preserve"> as 'Item Name' and </w:t>
       </w:r>
       <w:proofErr w:type="spellStart"/>
       <w:r>
@@ -3860,16 +2337,7 @@
       </w:r>
       <w:proofErr w:type="spellEnd"/>
       <w:r>
-        <w:t xml:space="preserve"> </w:t>
-      </w:r>
-      <w:r>
-        <w:t xml:space="preserve"> </w:t>
-      </w:r>
-      <w:r>
-        <w:t>Price in Rs.</w:t>
-      </w:r>
-      <w:r>
-        <w:t xml:space="preserve"> </w:t>
+        <w:t xml:space="preserve"> 'Price in Rs.'</w:t>
       </w:r>
       <w:r>
         <w:rPr>
@@ -3895,43 +2363,11 @@
       </w:r>
       <w:proofErr w:type="spellStart"/>
       <w:r>
-        <w:t>item_name</w:t>
-      </w:r>
-      <w:proofErr w:type="spellEnd"/>
-      <w:r>
-        <w:t>,</w:t>
-      </w:r>
-      <w:r>
-        <w:t xml:space="preserve"> </w:t>
-      </w:r>
-      <w:r>
-        <w:t xml:space="preserve">pro </w:t>
-      </w:r>
-      <w:proofErr w:type="gramStart"/>
-      <w:r>
-        <w:t>price</w:t>
-      </w:r>
-      <w:r>
-        <w:t xml:space="preserve"> </w:t>
-      </w:r>
-      <w:r>
-        <w:t xml:space="preserve"> as</w:t>
-      </w:r>
-      <w:proofErr w:type="gramEnd"/>
-      <w:r>
-        <w:t xml:space="preserve"> </w:t>
-      </w:r>
-      <w:r>
-        <w:t xml:space="preserve"> </w:t>
-      </w:r>
-      <w:r>
-        <w:t>prise in Rs</w:t>
-      </w:r>
-      <w:r>
-        <w:t xml:space="preserve"> </w:t>
-      </w:r>
-      <w:r>
-        <w:t xml:space="preserve"> FROM </w:t>
+        <w:t>item_name,'pro</w:t>
+      </w:r>
+      <w:proofErr w:type="spellEnd"/>
+      <w:r>
+        <w:t xml:space="preserve"> price' as 'prise in Rs' FROM </w:t>
       </w:r>
       <w:proofErr w:type="spellStart"/>
       <w:r>
@@ -4041,7 +2477,6 @@
         <w:ind w:left="360" w:firstLine="0"/>
       </w:pPr>
       <w:r>
-        <w:lastRenderedPageBreak/>
         <w:t xml:space="preserve"> </w:t>
       </w:r>
     </w:p>
@@ -4069,6 +2504,7 @@
         <w:ind w:left="715"/>
       </w:pPr>
       <w:r>
+        <w:lastRenderedPageBreak/>
         <w:t xml:space="preserve">Select </w:t>
       </w:r>
       <w:proofErr w:type="spellStart"/>
